--- a/specs/edi3-icl/develop/edi3-icl-develop.docx
+++ b/specs/edi3-icl/develop/edi3-icl-develop.docx
@@ -2296,7 +2296,7 @@
       <w:r>
         <w:drawing>
           <wp:inline>
-            <wp:extent cx="5334000" cy="4652526"/>
+            <wp:extent cx="5334000" cy="5334000"/>
             <wp:effectExtent b="0" l="0" r="0" t="0"/>
             <wp:docPr descr="IGL Node Governance" title="" id="1" name="Picture"/>
             <a:graphic>
@@ -2317,7 +2317,7 @@
                   <pic:spPr bwMode="auto">
                     <a:xfrm>
                       <a:off x="0" y="0"/>
-                      <a:ext cx="5334000" cy="4652526"/>
+                      <a:ext cx="5334000" cy="5334000"/>
                     </a:xfrm>
                     <a:prstGeom prst="rect">
                       <a:avLst/>
@@ -3090,12 +3090,56 @@
     </w:p>
     <w:p>
       <w:pPr>
+        <w:pStyle w:val="FirstParagraph"/>
+      </w:pPr>
+      <w:r>
+        <w:t xml:space="preserve">The channel registry supports the query of channels on an IGL node channel registry.</w:t>
+      </w:r>
+    </w:p>
+    <w:p>
+      <w:pPr>
+        <w:pStyle w:val="Compact"/>
+        <w:numPr>
+          <w:numId w:val="1011"/>
+          <w:ilvl w:val="0"/>
+        </w:numPr>
+      </w:pPr>
+      <w:r>
+        <w:t xml:space="preserve">Query operations SHOULD be open to public unauthenticated clients.</w:t>
+      </w:r>
+    </w:p>
+    <w:p>
+      <w:pPr>
+        <w:pStyle w:val="Compact"/>
+        <w:numPr>
+          <w:numId w:val="1011"/>
+          <w:ilvl w:val="0"/>
+        </w:numPr>
+      </w:pPr>
+      <w:r>
+        <w:t xml:space="preserve">A common public use case is for a client system to determine what message types may be sent to which countries using the node.</w:t>
+      </w:r>
+    </w:p>
+    <w:p>
+      <w:pPr>
+        <w:pStyle w:val="Compact"/>
+        <w:numPr>
+          <w:numId w:val="1011"/>
+          <w:ilvl w:val="0"/>
+        </w:numPr>
+      </w:pPr>
+      <w:r>
+        <w:t xml:space="preserve">An IGL node MAY choose to hide the existence of some channel from pubkuc queries.</w:t>
+      </w:r>
+    </w:p>
+    <w:p>
+      <w:pPr>
         <w:pStyle w:val="CaptionedFigure"/>
       </w:pPr>
       <w:r>
         <w:drawing>
           <wp:inline>
-            <wp:extent cx="5334000" cy="5733462"/>
+            <wp:extent cx="5334000" cy="5211222"/>
             <wp:effectExtent b="0" l="0" r="0" t="0"/>
             <wp:docPr descr="ChannelSpec" title="" id="1" name="Picture"/>
             <a:graphic>
@@ -3116,7 +3160,7 @@
                   <pic:spPr bwMode="auto">
                     <a:xfrm>
                       <a:off x="0" y="0"/>
-                      <a:ext cx="5334000" cy="5733462"/>
+                      <a:ext cx="5334000" cy="5211222"/>
                     </a:xfrm>
                     <a:prstGeom prst="rect">
                       <a:avLst/>
@@ -3457,60 +3501,12 @@
       <w:pPr>
         <w:pStyle w:val="Compact"/>
         <w:numPr>
-          <w:numId w:val="1011"/>
+          <w:numId w:val="1012"/>
           <w:ilvl w:val="0"/>
         </w:numPr>
       </w:pPr>
       <w:r>
         <w:t xml:space="preserve">A type code - drawn from the UN/CEFACT semantic library and represented as a JSON-LD IRI</w:t>
-      </w:r>
-    </w:p>
-    <w:p>
-      <w:pPr>
-        <w:pStyle w:val="Compact"/>
-        <w:numPr>
-          <w:numId w:val="1011"/>
-          <w:ilvl w:val="0"/>
-        </w:numPr>
-      </w:pPr>
-      <w:r>
-        <w:t xml:space="preserve">An entity identifier - which MUST be a verifiable identity from an accredited IDP in the country in which the entity is registered.</w:t>
-      </w:r>
-    </w:p>
-    <w:p>
-      <w:pPr>
-        <w:pStyle w:val="Heading3"/>
-      </w:pPr>
-      <w:bookmarkStart w:id="66" w:name="legal-terms"/>
-      <w:r>
-        <w:t xml:space="preserve">Legal Terms</w:t>
-      </w:r>
-      <w:bookmarkEnd w:id="66"/>
-    </w:p>
-    <w:p>
-      <w:pPr>
-        <w:pStyle w:val="FirstParagraph"/>
-      </w:pPr>
-      <w:r>
-        <w:t xml:space="preserve">Legal terms in IGL smart contracts should also be drawn from a standard dictionary such as the UN/CEFACT semantic library and MUST be represented as a JSON-LD IRI</w:t>
-      </w:r>
-    </w:p>
-    <w:p>
-      <w:pPr>
-        <w:pStyle w:val="Heading2"/>
-      </w:pPr>
-      <w:bookmarkStart w:id="67" w:name="performance-scalability"/>
-      <w:r>
-        <w:t xml:space="preserve">Performance &amp; Scalability</w:t>
-      </w:r>
-      <w:bookmarkEnd w:id="67"/>
-    </w:p>
-    <w:p>
-      <w:pPr>
-        <w:pStyle w:val="FirstParagraph"/>
-      </w:pPr>
-      <w:r>
-        <w:t xml:space="preserve">Blockchain technology can become prohibitively slow and/or expensive at very high volumes. An IGL node operating in a large economy may need to process a very high volume of transactions. The IGL should be able to handle high volumes without significant performance degradation or cost increases. A benchmark volume target is one billion transactions per day. There are two approaches to increasing volumes on distributed ledgers without significant performance loss.</w:t>
       </w:r>
     </w:p>
     <w:p>
@@ -3522,14 +3518,62 @@
         </w:numPr>
       </w:pPr>
       <w:r>
-        <w:t xml:space="preserve">The Side-tree is essentially a batch protocol where an arbitrary number of transactions are composed into a Merkel DAG (Directed Acyclic Graph) where each node in the tree contains the hash of transactions at lower levels. Only the top level root of the tree is written to the chain but all transactions inherit the integrity of the chain.</w:t>
+        <w:t xml:space="preserve">An entity identifier - which MUST be a verifiable identity from an accredited IDP in the country in which the entity is registered.</w:t>
+      </w:r>
+    </w:p>
+    <w:p>
+      <w:pPr>
+        <w:pStyle w:val="Heading3"/>
+      </w:pPr>
+      <w:bookmarkStart w:id="66" w:name="legal-terms"/>
+      <w:r>
+        <w:t xml:space="preserve">Legal Terms</w:t>
+      </w:r>
+      <w:bookmarkEnd w:id="66"/>
+    </w:p>
+    <w:p>
+      <w:pPr>
+        <w:pStyle w:val="FirstParagraph"/>
+      </w:pPr>
+      <w:r>
+        <w:t xml:space="preserve">Legal terms in IGL smart contracts should also be drawn from a standard dictionary such as the UN/CEFACT semantic library and MUST be represented as a JSON-LD IRI</w:t>
+      </w:r>
+    </w:p>
+    <w:p>
+      <w:pPr>
+        <w:pStyle w:val="Heading2"/>
+      </w:pPr>
+      <w:bookmarkStart w:id="67" w:name="performance-scalability"/>
+      <w:r>
+        <w:t xml:space="preserve">Performance &amp; Scalability</w:t>
+      </w:r>
+      <w:bookmarkEnd w:id="67"/>
+    </w:p>
+    <w:p>
+      <w:pPr>
+        <w:pStyle w:val="FirstParagraph"/>
+      </w:pPr>
+      <w:r>
+        <w:t xml:space="preserve">Blockchain technology can become prohibitively slow and/or expensive at very high volumes. An IGL node operating in a large economy may need to process a very high volume of transactions. The IGL should be able to handle high volumes without significant performance degradation or cost increases. A benchmark volume target is one billion transactions per day. There are two approaches to increasing volumes on distributed ledgers without significant performance loss.</w:t>
       </w:r>
     </w:p>
     <w:p>
       <w:pPr>
         <w:pStyle w:val="Compact"/>
         <w:numPr>
-          <w:numId w:val="1012"/>
+          <w:numId w:val="1013"/>
+          <w:ilvl w:val="0"/>
+        </w:numPr>
+      </w:pPr>
+      <w:r>
+        <w:t xml:space="preserve">The Side-tree is essentially a batch protocol where an arbitrary number of transactions are composed into a Merkel DAG (Directed Acyclic Graph) where each node in the tree contains the hash of transactions at lower levels. Only the top level root of the tree is written to the chain but all transactions inherit the integrity of the chain.</w:t>
+      </w:r>
+    </w:p>
+    <w:p>
+      <w:pPr>
+        <w:pStyle w:val="Compact"/>
+        <w:numPr>
+          <w:numId w:val="1013"/>
           <w:ilvl w:val="0"/>
         </w:numPr>
       </w:pPr>
@@ -3923,6 +3967,9 @@
     <w:abstractNumId w:val="991"/>
   </w:num>
   <w:num w:numId="1012">
+    <w:abstractNumId w:val="991"/>
+  </w:num>
+  <w:num w:numId="1013">
     <w:abstractNumId w:val="991"/>
   </w:num>
 </w:numbering>

--- a/specs/edi3-icl/develop/edi3-icl-develop.docx
+++ b/specs/edi3-icl/develop/edi3-icl-develop.docx
@@ -3077,6 +3077,12 @@
       <w:r>
         <w:t xml:space="preserve">to-do : document this</w:t>
       </w:r>
+      <w:r>
+        <w:t xml:space="preserve"> </w:t>
+      </w:r>
+      <w:r>
+        <w:t xml:space="preserve">to-do : add swagegr spec</w:t>
+      </w:r>
     </w:p>
     <w:p>
       <w:pPr>
@@ -3129,7 +3135,7 @@
         </w:numPr>
       </w:pPr>
       <w:r>
-        <w:t xml:space="preserve">An IGL node MAY choose to hide the existence of some channel from pubkuc queries.</w:t>
+        <w:t xml:space="preserve">An IGL node MAY choose to hide the existence of some channels from pubkuc queries.</w:t>
       </w:r>
     </w:p>
     <w:p>
@@ -3185,6 +3191,20 @@
       </w:pPr>
       <w:r>
         <w:t xml:space="preserve">ChannelSpec</w:t>
+      </w:r>
+    </w:p>
+    <w:p>
+      <w:pPr>
+        <w:pStyle w:val="BodyText"/>
+      </w:pPr>
+      <w:r>
+        <w:t xml:space="preserve">to-do : document this</w:t>
+      </w:r>
+      <w:r>
+        <w:t xml:space="preserve"> </w:t>
+      </w:r>
+      <w:r>
+        <w:t xml:space="preserve">to-do : add swagegr spec</w:t>
       </w:r>
     </w:p>
     <w:p>

--- a/specs/edi3-icl/develop/edi3-icl-develop.docx
+++ b/specs/edi3-icl/develop/edi3-icl-develop.docx
@@ -3007,13 +3007,50 @@
     </w:p>
     <w:p>
       <w:pPr>
+        <w:pStyle w:val="FirstParagraph"/>
+      </w:pPr>
+      <w:r>
+        <w:t xml:space="preserve">There are five API specifications that define the standard interfaces provided by any IGL node.</w:t>
+      </w:r>
+    </w:p>
+    <w:p>
+      <w:pPr>
         <w:pStyle w:val="Heading3"/>
       </w:pPr>
-      <w:bookmarkStart w:id="51" w:name="message-api"/>
-      <w:r>
-        <w:t xml:space="preserve">Message API</w:t>
+      <w:bookmarkStart w:id="51" w:name="document-api"/>
+      <w:r>
+        <w:t xml:space="preserve">Document API</w:t>
       </w:r>
       <w:bookmarkEnd w:id="51"/>
+    </w:p>
+    <w:p>
+      <w:pPr>
+        <w:pStyle w:val="FirstParagraph"/>
+      </w:pPr>
+      <w:r>
+        <w:t xml:space="preserve">The document API is used by authorised IGL clients to submit cross border regulatory or trade documents to an IGL node. The document API is used to submit documents</w:t>
+      </w:r>
+      <w:r>
+        <w:t xml:space="preserve"> </w:t>
+      </w:r>
+      <w:r>
+        <w:rPr>
+          <w:b/>
+        </w:rPr>
+        <w:t xml:space="preserve">before</w:t>
+      </w:r>
+      <w:r>
+        <w:t xml:space="preserve"> </w:t>
+      </w:r>
+      <w:r>
+        <w:t xml:space="preserve">invoking the message API to advise the other country of the existance of a new document.</w:t>
+      </w:r>
+      <w:r>
+        <w:t xml:space="preserve"> </w:t>
+      </w:r>
+      <w:r>
+        <w:t xml:space="preserve">The document API is also used by receiving jurisdictions to retreive documents that are referenced by an IGL message.</w:t>
+      </w:r>
     </w:p>
     <w:p>
       <w:pPr>
@@ -3022,14 +3059,14 @@
       <w:r>
         <w:drawing>
           <wp:inline>
-            <wp:extent cx="5334000" cy="3687600"/>
+            <wp:extent cx="5334000" cy="4864273"/>
             <wp:effectExtent b="0" l="0" r="0" t="0"/>
-            <wp:docPr descr="Message API" title="" id="1" name="Picture"/>
+            <wp:docPr descr="Document API" title="" id="1" name="Picture"/>
             <a:graphic>
               <a:graphicData uri="http://schemas.openxmlformats.org/drawingml/2006/picture">
                 <pic:pic>
                   <pic:nvPicPr>
-                    <pic:cNvPr descr="IGLMessageAPI.png" id="0" name="Picture"/>
+                    <pic:cNvPr descr="DocumentAPI.png" id="0" name="Picture"/>
                     <pic:cNvPicPr>
                       <a:picLocks noChangeArrowheads="1" noChangeAspect="1"/>
                     </pic:cNvPicPr>
@@ -3043,7 +3080,7 @@
                   <pic:spPr bwMode="auto">
                     <a:xfrm>
                       <a:off x="0" y="0"/>
-                      <a:ext cx="5334000" cy="3687600"/>
+                      <a:ext cx="5334000" cy="4864273"/>
                     </a:xfrm>
                     <a:prstGeom prst="rect">
                       <a:avLst/>
@@ -3067,75 +3104,183 @@
         <w:pStyle w:val="ImageCaption"/>
       </w:pPr>
       <w:r>
+        <w:t xml:space="preserve">Document API</w:t>
+      </w:r>
+    </w:p>
+    <w:p>
+      <w:pPr>
+        <w:pStyle w:val="BodyText"/>
+      </w:pPr>
+      <w:r>
+        <w:t xml:space="preserve">An IGL document MUST conform to the API schema and so always includes:</w:t>
+      </w:r>
+    </w:p>
+    <w:p>
+      <w:pPr>
+        <w:pStyle w:val="Compact"/>
+        <w:numPr>
+          <w:numId w:val="1011"/>
+          <w:ilvl w:val="0"/>
+        </w:numPr>
+      </w:pPr>
+      <w:r>
+        <w:t xml:space="preserve">A sender specified reference (typically a business identifier like an invoice number)</w:t>
+      </w:r>
+    </w:p>
+    <w:p>
+      <w:pPr>
+        <w:pStyle w:val="Compact"/>
+        <w:numPr>
+          <w:numId w:val="1011"/>
+          <w:ilvl w:val="0"/>
+        </w:numPr>
+      </w:pPr>
+      <w:r>
+        <w:t xml:space="preserve">A human readable document name (eg</w:t>
+      </w:r>
+      <w:r>
+        <w:t xml:space="preserve"> </w:t>
+      </w:r>
+      <w:r>
+        <w:t xml:space="preserve">“</w:t>
+      </w:r>
+      <w:r>
+        <w:t xml:space="preserve">certificate of Origin</w:t>
+      </w:r>
+      <w:r>
+        <w:t xml:space="preserve">”</w:t>
+      </w:r>
+      <w:r>
+        <w:t xml:space="preserve">)</w:t>
+      </w:r>
+    </w:p>
+    <w:p>
+      <w:pPr>
+        <w:pStyle w:val="Compact"/>
+        <w:numPr>
+          <w:numId w:val="1011"/>
+          <w:ilvl w:val="0"/>
+        </w:numPr>
+      </w:pPr>
+      <w:r>
+        <w:t xml:space="preserve">The issuer ID (which must also be supported by an identity proof)</w:t>
+      </w:r>
+    </w:p>
+    <w:p>
+      <w:pPr>
+        <w:pStyle w:val="Compact"/>
+        <w:numPr>
+          <w:numId w:val="1011"/>
+          <w:ilvl w:val="0"/>
+        </w:numPr>
+      </w:pPr>
+      <w:r>
+        <w:t xml:space="preserve">some structured data - using JSON-LD and conforming to a well undertood ontology (JSON-LD</w:t>
+      </w:r>
+      <w:r>
+        <w:t xml:space="preserve"> </w:t>
+      </w:r>
+      <w:r>
+        <w:t xml:space="preserve">@context</w:t>
+      </w:r>
+      <w:r>
+        <w:t xml:space="preserve">) that is supported by the IGL channel policy.</w:t>
+      </w:r>
+    </w:p>
+    <w:p>
+      <w:pPr>
+        <w:pStyle w:val="Compact"/>
+        <w:numPr>
+          <w:numId w:val="1011"/>
+          <w:ilvl w:val="0"/>
+        </w:numPr>
+      </w:pPr>
+      <w:r>
+        <w:t xml:space="preserve">zero or more binary attachments</w:t>
+      </w:r>
+    </w:p>
+    <w:p>
+      <w:pPr>
+        <w:pStyle w:val="Compact"/>
+        <w:numPr>
+          <w:numId w:val="1011"/>
+          <w:ilvl w:val="0"/>
+        </w:numPr>
+      </w:pPr>
+      <w:r>
+        <w:t xml:space="preserve">one or more</w:t>
+      </w:r>
+      <w:r>
+        <w:t xml:space="preserve"> </w:t>
+      </w:r>
+      <w:hyperlink r:id="rId53">
+        <w:r>
+          <w:rPr>
+            <w:rStyle w:val="Hyperlink"/>
+          </w:rPr>
+          <w:t xml:space="preserve">W3C Verifiable credential</w:t>
+        </w:r>
+      </w:hyperlink>
+      <w:r>
+        <w:t xml:space="preserve"> </w:t>
+      </w:r>
+      <w:r>
+        <w:t xml:space="preserve">proofs. The mimimum is the identity proof for the issuer.</w:t>
+      </w:r>
+    </w:p>
+    <w:p>
+      <w:pPr>
+        <w:pStyle w:val="FirstParagraph"/>
+      </w:pPr>
+      <w:r>
+        <w:t xml:space="preserve">The ID of the document is always the merkle hash of all binaries, proofs, and structured data that comprise the document. If a document is updated with modified metadata, binaries, or proofs, then the new version will have a new merkel hash and an incremented version sequence number.</w:t>
+      </w:r>
+    </w:p>
+    <w:p>
+      <w:pPr>
+        <w:pStyle w:val="SourceCode"/>
+      </w:pPr>
+      <w:r>
+        <w:rPr>
+          <w:rStyle w:val="VerbatimChar"/>
+        </w:rPr>
+        <w:t xml:space="preserve">OpenAPI 3.0 Specifciation to be added here</w:t>
+      </w:r>
+    </w:p>
+    <w:p>
+      <w:pPr>
+        <w:pStyle w:val="Heading3"/>
+      </w:pPr>
+      <w:bookmarkStart w:id="54" w:name="message-api"/>
+      <w:r>
         <w:t xml:space="preserve">Message API</w:t>
       </w:r>
-    </w:p>
-    <w:p>
-      <w:pPr>
-        <w:pStyle w:val="BodyText"/>
-      </w:pPr>
-      <w:r>
-        <w:t xml:space="preserve">to-do : document this</w:t>
-      </w:r>
-      <w:r>
-        <w:t xml:space="preserve"> </w:t>
-      </w:r>
-      <w:r>
-        <w:t xml:space="preserve">to-do : add swagegr spec</w:t>
-      </w:r>
-    </w:p>
-    <w:p>
-      <w:pPr>
-        <w:pStyle w:val="Heading3"/>
-      </w:pPr>
-      <w:bookmarkStart w:id="53" w:name="channel-registry-api"/>
-      <w:r>
-        <w:t xml:space="preserve">Channel Registry API</w:t>
-      </w:r>
-      <w:bookmarkEnd w:id="53"/>
+      <w:bookmarkEnd w:id="54"/>
     </w:p>
     <w:p>
       <w:pPr>
         <w:pStyle w:val="FirstParagraph"/>
       </w:pPr>
       <w:r>
-        <w:t xml:space="preserve">The channel registry supports the query of channels on an IGL node channel registry.</w:t>
-      </w:r>
-    </w:p>
-    <w:p>
-      <w:pPr>
-        <w:pStyle w:val="Compact"/>
-        <w:numPr>
-          <w:numId w:val="1011"/>
-          <w:ilvl w:val="0"/>
-        </w:numPr>
-      </w:pPr>
-      <w:r>
-        <w:t xml:space="preserve">Query operations SHOULD be open to public unauthenticated clients.</w:t>
-      </w:r>
-    </w:p>
-    <w:p>
-      <w:pPr>
-        <w:pStyle w:val="Compact"/>
-        <w:numPr>
-          <w:numId w:val="1011"/>
-          <w:ilvl w:val="0"/>
-        </w:numPr>
-      </w:pPr>
-      <w:r>
-        <w:t xml:space="preserve">A common public use case is for a client system to determine what message types may be sent to which countries using the node.</w:t>
-      </w:r>
-    </w:p>
-    <w:p>
-      <w:pPr>
-        <w:pStyle w:val="Compact"/>
-        <w:numPr>
-          <w:numId w:val="1011"/>
-          <w:ilvl w:val="0"/>
-        </w:numPr>
-      </w:pPr>
-      <w:r>
-        <w:t xml:space="preserve">An IGL node MAY choose to hide the existence of some channels from pubkuc queries.</w:t>
+        <w:t xml:space="preserve">The message API is used by authorised IGL clients to send messages to other countries via channels supported by the node. The messages may reference a previously submitted document using the merkel hash ID of the document as the</w:t>
+      </w:r>
+      <w:r>
+        <w:t xml:space="preserve"> </w:t>
+      </w:r>
+      <w:r>
+        <w:t xml:space="preserve">“</w:t>
+      </w:r>
+      <w:r>
+        <w:t xml:space="preserve">object</w:t>
+      </w:r>
+      <w:r>
+        <w:t xml:space="preserve">”</w:t>
+      </w:r>
+      <w:r>
+        <w:t xml:space="preserve"> </w:t>
+      </w:r>
+      <w:r>
+        <w:t xml:space="preserve">of the message.</w:t>
       </w:r>
     </w:p>
     <w:p>
@@ -3145,20 +3290,388 @@
       <w:r>
         <w:drawing>
           <wp:inline>
-            <wp:extent cx="5334000" cy="5211222"/>
+            <wp:extent cx="5334000" cy="6539423"/>
             <wp:effectExtent b="0" l="0" r="0" t="0"/>
-            <wp:docPr descr="ChannelSpec" title="" id="1" name="Picture"/>
+            <wp:docPr descr="Message API" title="" id="1" name="Picture"/>
             <a:graphic>
               <a:graphicData uri="http://schemas.openxmlformats.org/drawingml/2006/picture">
                 <pic:pic>
                   <pic:nvPicPr>
-                    <pic:cNvPr descr="ChannelSpecification.png" id="0" name="Picture"/>
+                    <pic:cNvPr descr="MessageAPI.png" id="0" name="Picture"/>
                     <pic:cNvPicPr>
                       <a:picLocks noChangeArrowheads="1" noChangeAspect="1"/>
                     </pic:cNvPicPr>
                   </pic:nvPicPr>
                   <pic:blipFill>
-                    <a:blip r:embed="rId54"/>
+                    <a:blip r:embed="rId55"/>
+                    <a:stretch>
+                      <a:fillRect/>
+                    </a:stretch>
+                  </pic:blipFill>
+                  <pic:spPr bwMode="auto">
+                    <a:xfrm>
+                      <a:off x="0" y="0"/>
+                      <a:ext cx="5334000" cy="6539423"/>
+                    </a:xfrm>
+                    <a:prstGeom prst="rect">
+                      <a:avLst/>
+                    </a:prstGeom>
+                    <a:noFill/>
+                    <a:ln w="9525">
+                      <a:noFill/>
+                      <a:headEnd/>
+                      <a:tailEnd/>
+                    </a:ln>
+                  </pic:spPr>
+                </pic:pic>
+              </a:graphicData>
+            </a:graphic>
+          </wp:inline>
+        </w:drawing>
+      </w:r>
+    </w:p>
+    <w:p>
+      <w:pPr>
+        <w:pStyle w:val="ImageCaption"/>
+      </w:pPr>
+      <w:r>
+        <w:t xml:space="preserve">Message API</w:t>
+      </w:r>
+    </w:p>
+    <w:p>
+      <w:pPr>
+        <w:pStyle w:val="BodyText"/>
+      </w:pPr>
+      <w:r>
+        <w:t xml:space="preserve">IGL messages are essentially semantic triples (subject, predicate, object) that are sent from a sending jurisdiction to a receiving jurisdiction over an IGL channel that supports the predicate. For example, for a ceritficate of origin sent from Australia to China, the message properties might be</w:t>
+      </w:r>
+    </w:p>
+    <w:p>
+      <w:pPr>
+        <w:pStyle w:val="Compact"/>
+        <w:numPr>
+          <w:numId w:val="1012"/>
+          <w:ilvl w:val="0"/>
+        </w:numPr>
+      </w:pPr>
+      <w:r>
+        <w:t xml:space="preserve">Sender = AU</w:t>
+      </w:r>
+    </w:p>
+    <w:p>
+      <w:pPr>
+        <w:pStyle w:val="Compact"/>
+        <w:numPr>
+          <w:numId w:val="1012"/>
+          <w:ilvl w:val="0"/>
+        </w:numPr>
+      </w:pPr>
+      <w:r>
+        <w:t xml:space="preserve">receiver = CN</w:t>
+      </w:r>
+    </w:p>
+    <w:p>
+      <w:pPr>
+        <w:pStyle w:val="Compact"/>
+        <w:numPr>
+          <w:numId w:val="1012"/>
+          <w:ilvl w:val="0"/>
+        </w:numPr>
+      </w:pPr>
+      <w:r>
+        <w:t xml:space="preserve">predicate =</w:t>
+      </w:r>
+      <w:r>
+        <w:t xml:space="preserve"> </w:t>
+      </w:r>
+      <w:r>
+        <w:t xml:space="preserve">“</w:t>
+      </w:r>
+      <w:r>
+        <w:t xml:space="preserve">unece.un.org:coo:created</w:t>
+      </w:r>
+      <w:r>
+        <w:t xml:space="preserve">”</w:t>
+      </w:r>
+      <w:r>
+        <w:t xml:space="preserve"> </w:t>
+      </w:r>
+      <w:r>
+        <w:t xml:space="preserve">- defines the type of message (in this case that a certificate of origin has been created) - must be drawn from a well understood ontology and much match the channel policy.</w:t>
+      </w:r>
+    </w:p>
+    <w:p>
+      <w:pPr>
+        <w:pStyle w:val="Compact"/>
+        <w:numPr>
+          <w:numId w:val="1012"/>
+          <w:ilvl w:val="0"/>
+        </w:numPr>
+      </w:pPr>
+      <w:r>
+        <w:t xml:space="preserve">subject =</w:t>
+      </w:r>
+      <w:r>
+        <w:t xml:space="preserve"> </w:t>
+      </w:r>
+      <w:r>
+        <w:t xml:space="preserve">“</w:t>
+      </w:r>
+      <w:r>
+        <w:t xml:space="preserve">chamber.com.au:chafta-coo:123</w:t>
+      </w:r>
+      <w:r>
+        <w:t xml:space="preserve">”</w:t>
+      </w:r>
+      <w:r>
+        <w:t xml:space="preserve"> </w:t>
+      </w:r>
+      <w:r>
+        <w:t xml:space="preserve">- defines the identity of the message and must be a unique IRI</w:t>
+      </w:r>
+    </w:p>
+    <w:p>
+      <w:pPr>
+        <w:pStyle w:val="Compact"/>
+        <w:numPr>
+          <w:numId w:val="1012"/>
+          <w:ilvl w:val="0"/>
+        </w:numPr>
+      </w:pPr>
+      <w:r>
+        <w:t xml:space="preserve">object = a5c841c07663e6992389d27037369d4eb4972cc062f2b962ebadf8599b26fcbf - the merkel hash of the related document.</w:t>
+      </w:r>
+    </w:p>
+    <w:p>
+      <w:pPr>
+        <w:pStyle w:val="FirstParagraph"/>
+      </w:pPr>
+      <w:r>
+        <w:t xml:space="preserve">Messages have a simple state lifecycle (pending, bundled, sent, delivered, failed, withdrawn)</w:t>
+      </w:r>
+    </w:p>
+    <w:p>
+      <w:pPr>
+        <w:pStyle w:val="BodyText"/>
+      </w:pPr>
+      <w:r>
+        <w:t xml:space="preserve">In some cases, channel policy may permit the transmission of additional related information about a message as a further set of semantic triples. In this way, recipients can build semantic graphs of related data (eg certificate of origin 1234 is linked to consignment 5678 that is on voyage 9123)</w:t>
+      </w:r>
+    </w:p>
+    <w:p>
+      <w:pPr>
+        <w:pStyle w:val="SourceCode"/>
+      </w:pPr>
+      <w:r>
+        <w:rPr>
+          <w:rStyle w:val="VerbatimChar"/>
+        </w:rPr>
+        <w:t xml:space="preserve">OpenAPI 3.0 Specifciation to be added here</w:t>
+      </w:r>
+    </w:p>
+    <w:p>
+      <w:pPr>
+        <w:pStyle w:val="Heading3"/>
+      </w:pPr>
+      <w:bookmarkStart w:id="56" w:name="subscriptions-api"/>
+      <w:r>
+        <w:t xml:space="preserve">Subscriptions API</w:t>
+      </w:r>
+      <w:bookmarkEnd w:id="56"/>
+    </w:p>
+    <w:p>
+      <w:pPr>
+        <w:pStyle w:val="FirstParagraph"/>
+      </w:pPr>
+      <w:r>
+        <w:t xml:space="preserve">The subscriptions API allows IGL clients to be notiofed when there is a message for them. The IGL subscriptions service will POST any IGL messages that match the subscription pattern to the subscribers callback API.</w:t>
+      </w:r>
+    </w:p>
+    <w:p>
+      <w:pPr>
+        <w:pStyle w:val="CaptionedFigure"/>
+      </w:pPr>
+      <w:r>
+        <w:drawing>
+          <wp:inline>
+            <wp:extent cx="5334000" cy="3748216"/>
+            <wp:effectExtent b="0" l="0" r="0" t="0"/>
+            <wp:docPr descr="Subscription API" title="" id="1" name="Picture"/>
+            <a:graphic>
+              <a:graphicData uri="http://schemas.openxmlformats.org/drawingml/2006/picture">
+                <pic:pic>
+                  <pic:nvPicPr>
+                    <pic:cNvPr descr="SubscriptionAPI.png" id="0" name="Picture"/>
+                    <pic:cNvPicPr>
+                      <a:picLocks noChangeArrowheads="1" noChangeAspect="1"/>
+                    </pic:cNvPicPr>
+                  </pic:nvPicPr>
+                  <pic:blipFill>
+                    <a:blip r:embed="rId57"/>
+                    <a:stretch>
+                      <a:fillRect/>
+                    </a:stretch>
+                  </pic:blipFill>
+                  <pic:spPr bwMode="auto">
+                    <a:xfrm>
+                      <a:off x="0" y="0"/>
+                      <a:ext cx="5334000" cy="3748216"/>
+                    </a:xfrm>
+                    <a:prstGeom prst="rect">
+                      <a:avLst/>
+                    </a:prstGeom>
+                    <a:noFill/>
+                    <a:ln w="9525">
+                      <a:noFill/>
+                      <a:headEnd/>
+                      <a:tailEnd/>
+                    </a:ln>
+                  </pic:spPr>
+                </pic:pic>
+              </a:graphicData>
+            </a:graphic>
+          </wp:inline>
+        </w:drawing>
+      </w:r>
+    </w:p>
+    <w:p>
+      <w:pPr>
+        <w:pStyle w:val="ImageCaption"/>
+      </w:pPr>
+      <w:r>
+        <w:t xml:space="preserve">Subscription API</w:t>
+      </w:r>
+    </w:p>
+    <w:p>
+      <w:pPr>
+        <w:pStyle w:val="BodyText"/>
+      </w:pPr>
+      <w:r>
+        <w:t xml:space="preserve">There are two type of subscribers</w:t>
+      </w:r>
+      <w:r>
+        <w:t xml:space="preserve"> </w:t>
+      </w:r>
+      <w:r>
+        <w:t xml:space="preserve">* members of the regulated community - can subscribe to updates about messages they have sent (eg keep me updated about CoO number 123)</w:t>
+      </w:r>
+      <w:r>
+        <w:t xml:space="preserve"> </w:t>
+      </w:r>
+      <w:r>
+        <w:t xml:space="preserve">* regulators - can subscribe to predicate topic streams (ie tell me about all CoOs).</w:t>
+      </w:r>
+    </w:p>
+    <w:p>
+      <w:pPr>
+        <w:pStyle w:val="SourceCode"/>
+      </w:pPr>
+      <w:r>
+        <w:rPr>
+          <w:rStyle w:val="VerbatimChar"/>
+        </w:rPr>
+        <w:t xml:space="preserve">OpenAPI 3.0 Specifciation to be added here</w:t>
+      </w:r>
+    </w:p>
+    <w:p>
+      <w:pPr>
+        <w:pStyle w:val="Heading3"/>
+      </w:pPr>
+      <w:bookmarkStart w:id="58" w:name="channel-api"/>
+      <w:r>
+        <w:t xml:space="preserve">Channel API</w:t>
+      </w:r>
+      <w:bookmarkEnd w:id="58"/>
+    </w:p>
+    <w:p>
+      <w:pPr>
+        <w:pStyle w:val="FirstParagraph"/>
+      </w:pPr>
+      <w:r>
+        <w:t xml:space="preserve">to-do : document this</w:t>
+      </w:r>
+      <w:r>
+        <w:t xml:space="preserve"> </w:t>
+      </w:r>
+      <w:r>
+        <w:t xml:space="preserve">to-do : add swagger spec</w:t>
+      </w:r>
+    </w:p>
+    <w:p>
+      <w:pPr>
+        <w:pStyle w:val="Heading3"/>
+      </w:pPr>
+      <w:bookmarkStart w:id="59" w:name="registry-api"/>
+      <w:r>
+        <w:t xml:space="preserve">Registry API</w:t>
+      </w:r>
+      <w:bookmarkEnd w:id="59"/>
+    </w:p>
+    <w:p>
+      <w:pPr>
+        <w:pStyle w:val="FirstParagraph"/>
+      </w:pPr>
+      <w:r>
+        <w:t xml:space="preserve">The registry API supports the query of channels on an IGL node channel registry.</w:t>
+      </w:r>
+    </w:p>
+    <w:p>
+      <w:pPr>
+        <w:pStyle w:val="Compact"/>
+        <w:numPr>
+          <w:numId w:val="1013"/>
+          <w:ilvl w:val="0"/>
+        </w:numPr>
+      </w:pPr>
+      <w:r>
+        <w:t xml:space="preserve">Query operations SHOULD be open to public unauthenticated clients.</w:t>
+      </w:r>
+    </w:p>
+    <w:p>
+      <w:pPr>
+        <w:pStyle w:val="Compact"/>
+        <w:numPr>
+          <w:numId w:val="1013"/>
+          <w:ilvl w:val="0"/>
+        </w:numPr>
+      </w:pPr>
+      <w:r>
+        <w:t xml:space="preserve">A common public use case is for a client system to determine what message types may be sent to which countries using the node.</w:t>
+      </w:r>
+    </w:p>
+    <w:p>
+      <w:pPr>
+        <w:pStyle w:val="Compact"/>
+        <w:numPr>
+          <w:numId w:val="1013"/>
+          <w:ilvl w:val="0"/>
+        </w:numPr>
+      </w:pPr>
+      <w:r>
+        <w:t xml:space="preserve">An IGL node MAY choose to hide the existence of some channels from pubkuc queries.</w:t>
+      </w:r>
+    </w:p>
+    <w:p>
+      <w:pPr>
+        <w:pStyle w:val="CaptionedFigure"/>
+      </w:pPr>
+      <w:r>
+        <w:drawing>
+          <wp:inline>
+            <wp:extent cx="5334000" cy="5211222"/>
+            <wp:effectExtent b="0" l="0" r="0" t="0"/>
+            <wp:docPr descr="Registry API" title="" id="1" name="Picture"/>
+            <a:graphic>
+              <a:graphicData uri="http://schemas.openxmlformats.org/drawingml/2006/picture">
+                <pic:pic>
+                  <pic:nvPicPr>
+                    <pic:cNvPr descr="RegistryAPI.png" id="0" name="Picture"/>
+                    <pic:cNvPicPr>
+                      <a:picLocks noChangeArrowheads="1" noChangeAspect="1"/>
+                    </pic:cNvPicPr>
+                  </pic:nvPicPr>
+                  <pic:blipFill>
+                    <a:blip r:embed="rId60"/>
                     <a:stretch>
                       <a:fillRect/>
                     </a:stretch>
@@ -3190,7 +3703,36 @@
         <w:pStyle w:val="ImageCaption"/>
       </w:pPr>
       <w:r>
-        <w:t xml:space="preserve">ChannelSpec</w:t>
+        <w:t xml:space="preserve">Registry API</w:t>
+      </w:r>
+    </w:p>
+    <w:p>
+      <w:pPr>
+        <w:pStyle w:val="SourceCode"/>
+      </w:pPr>
+      <w:r>
+        <w:rPr>
+          <w:rStyle w:val="VerbatimChar"/>
+        </w:rPr>
+        <w:t xml:space="preserve">OpenAPI 3.0 Specifciation to be added here</w:t>
+      </w:r>
+    </w:p>
+    <w:p>
+      <w:pPr>
+        <w:pStyle w:val="Heading2"/>
+      </w:pPr>
+      <w:bookmarkStart w:id="61" w:name="semantic-model"/>
+      <w:r>
+        <w:t xml:space="preserve">Semantic Model</w:t>
+      </w:r>
+      <w:bookmarkEnd w:id="61"/>
+    </w:p>
+    <w:p>
+      <w:pPr>
+        <w:pStyle w:val="FirstParagraph"/>
+      </w:pPr>
+      <w:r>
+        <w:t xml:space="preserve">This section is all about the predicate (ie message type IRI) and it’s relationship to supported document models/schema.</w:t>
       </w:r>
     </w:p>
     <w:p>
@@ -3198,84 +3740,113 @@
         <w:pStyle w:val="BodyText"/>
       </w:pPr>
       <w:r>
-        <w:t xml:space="preserve">to-do : document this</w:t>
-      </w:r>
-      <w:r>
-        <w:t xml:space="preserve"> </w:t>
-      </w:r>
-      <w:r>
-        <w:t xml:space="preserve">to-do : add swagegr spec</w:t>
+        <w:t xml:space="preserve">to-do: more details</w:t>
+      </w:r>
+    </w:p>
+    <w:p>
+      <w:pPr>
+        <w:pStyle w:val="Heading2"/>
+      </w:pPr>
+      <w:bookmarkStart w:id="62" w:name="security-architecture"/>
+      <w:r>
+        <w:t xml:space="preserve">Security Architecture</w:t>
+      </w:r>
+      <w:bookmarkEnd w:id="62"/>
+    </w:p>
+    <w:p>
+      <w:pPr>
+        <w:pStyle w:val="FirstParagraph"/>
+      </w:pPr>
+      <w:r>
+        <w:t xml:space="preserve">There are two very distinct layers of users and corresponding identity assurance models.</w:t>
       </w:r>
     </w:p>
     <w:p>
       <w:pPr>
         <w:pStyle w:val="Heading3"/>
       </w:pPr>
-      <w:bookmarkStart w:id="55" w:name="document-api-acl"/>
-      <w:r>
-        <w:t xml:space="preserve">Document API &amp; ACL</w:t>
-      </w:r>
-      <w:bookmarkEnd w:id="55"/>
+      <w:bookmarkStart w:id="63" w:name="igl-node-identity"/>
+      <w:r>
+        <w:t xml:space="preserve">IGL Node Identity</w:t>
+      </w:r>
+      <w:bookmarkEnd w:id="63"/>
     </w:p>
     <w:p>
       <w:pPr>
         <w:pStyle w:val="FirstParagraph"/>
       </w:pPr>
       <w:r>
-        <w:t xml:space="preserve">To-Do : document this</w:t>
+        <w:t xml:space="preserve">Mutual SSL</w:t>
+      </w:r>
+    </w:p>
+    <w:p>
+      <w:pPr>
+        <w:pStyle w:val="BodyText"/>
+      </w:pPr>
+      <w:r>
+        <w:t xml:space="preserve">to-do: more details</w:t>
       </w:r>
     </w:p>
     <w:p>
       <w:pPr>
         <w:pStyle w:val="Heading3"/>
       </w:pPr>
-      <w:bookmarkStart w:id="56" w:name="subscriptions-api"/>
-      <w:r>
-        <w:t xml:space="preserve">Subscriptions API</w:t>
-      </w:r>
-      <w:bookmarkEnd w:id="56"/>
+      <w:bookmarkStart w:id="64" w:name="client-identity"/>
+      <w:r>
+        <w:t xml:space="preserve">Client Identity</w:t>
+      </w:r>
+      <w:bookmarkEnd w:id="64"/>
     </w:p>
     <w:p>
       <w:pPr>
         <w:pStyle w:val="FirstParagraph"/>
       </w:pPr>
       <w:r>
-        <w:t xml:space="preserve">We think subscriptions should just use</w:t>
-      </w:r>
-      <w:r>
-        <w:t xml:space="preserve"> </w:t>
-      </w:r>
-      <w:hyperlink r:id="rId57">
-        <w:r>
-          <w:rPr>
-            <w:rStyle w:val="Hyperlink"/>
-          </w:rPr>
-          <w:t xml:space="preserve">W3C WebSub</w:t>
-        </w:r>
-      </w:hyperlink>
-      <w:r>
-        <w:t xml:space="preserve"> </w:t>
-      </w:r>
-      <w:r>
-        <w:t xml:space="preserve">- but will need to say something about standard WebSub event format.</w:t>
+        <w:t xml:space="preserve">In country IDP</w:t>
+      </w:r>
+    </w:p>
+    <w:p>
+      <w:pPr>
+        <w:pStyle w:val="BodyText"/>
+      </w:pPr>
+      <w:r>
+        <w:t xml:space="preserve">to-do: more details about claims etc</w:t>
       </w:r>
     </w:p>
     <w:p>
       <w:pPr>
         <w:pStyle w:val="Heading2"/>
       </w:pPr>
-      <w:bookmarkStart w:id="58" w:name="semantic-model"/>
-      <w:r>
-        <w:t xml:space="preserve">Semantic Model</w:t>
-      </w:r>
-      <w:bookmarkEnd w:id="58"/>
+      <w:bookmarkStart w:id="65" w:name="smart-contracts"/>
+      <w:r>
+        <w:t xml:space="preserve">Smart Contracts</w:t>
+      </w:r>
+      <w:bookmarkEnd w:id="65"/>
     </w:p>
     <w:p>
       <w:pPr>
         <w:pStyle w:val="FirstParagraph"/>
       </w:pPr>
       <w:r>
-        <w:t xml:space="preserve">This section is all about the predicate (ie message type IRI) and it’s relationship to supported document models/schema.</w:t>
+        <w:t xml:space="preserve">A</w:t>
+      </w:r>
+      <w:r>
+        <w:t xml:space="preserve"> </w:t>
+      </w:r>
+      <w:r>
+        <w:t xml:space="preserve">“</w:t>
+      </w:r>
+      <w:r>
+        <w:t xml:space="preserve">Smart Contract</w:t>
+      </w:r>
+      <w:r>
+        <w:t xml:space="preserve">”</w:t>
+      </w:r>
+      <w:r>
+        <w:t xml:space="preserve"> </w:t>
+      </w:r>
+      <w:r>
+        <w:t xml:space="preserve">allows the encoding of IGL channel specific business rules into the ledger that allows transactions to be verified against the rules. Smart contracts can facilitate automated and verifiable regulatory compliance.</w:t>
       </w:r>
     </w:p>
     <w:p>
@@ -3283,158 +3854,44 @@
         <w:pStyle w:val="BodyText"/>
       </w:pPr>
       <w:r>
-        <w:t xml:space="preserve">to-do: more details</w:t>
-      </w:r>
-    </w:p>
-    <w:p>
-      <w:pPr>
-        <w:pStyle w:val="Heading2"/>
-      </w:pPr>
-      <w:bookmarkStart w:id="59" w:name="security-architecture"/>
-      <w:r>
-        <w:t xml:space="preserve">Security Architecture</w:t>
-      </w:r>
-      <w:bookmarkEnd w:id="59"/>
-    </w:p>
-    <w:p>
-      <w:pPr>
-        <w:pStyle w:val="FirstParagraph"/>
-      </w:pPr>
-      <w:r>
-        <w:t xml:space="preserve">There are two very distinct layers of users and corresponding identity assurance models.</w:t>
+        <w:t xml:space="preserve">Although an IGL channel does not require a</w:t>
+      </w:r>
+      <w:r>
+        <w:t xml:space="preserve"> </w:t>
+      </w:r>
+      <w:r>
+        <w:t xml:space="preserve">“</w:t>
+      </w:r>
+      <w:r>
+        <w:t xml:space="preserve">smart contract</w:t>
+      </w:r>
+      <w:r>
+        <w:t xml:space="preserve">”</w:t>
+      </w:r>
+      <w:r>
+        <w:t xml:space="preserve"> </w:t>
+      </w:r>
+      <w:r>
+        <w:t xml:space="preserve">there are likely to be cases where there will be value in encoding compliance rules into the ledger transaction.</w:t>
+      </w:r>
+    </w:p>
+    <w:p>
+      <w:pPr>
+        <w:pStyle w:val="BodyText"/>
+      </w:pPr>
+      <w:r>
+        <w:t xml:space="preserve">Different ledger technologies have different technical representations of these rules. Ethereum smart contracts are written in solidity code. Hyperledger Fabric smart contracts are written as chain code in the Go language.</w:t>
       </w:r>
     </w:p>
     <w:p>
       <w:pPr>
         <w:pStyle w:val="Heading3"/>
       </w:pPr>
-      <w:bookmarkStart w:id="60" w:name="igl-node-identity"/>
-      <w:r>
-        <w:t xml:space="preserve">IGL Node Identity</w:t>
-      </w:r>
-      <w:bookmarkEnd w:id="60"/>
-    </w:p>
-    <w:p>
-      <w:pPr>
-        <w:pStyle w:val="FirstParagraph"/>
-      </w:pPr>
-      <w:r>
-        <w:t xml:space="preserve">Mutual SSL</w:t>
-      </w:r>
-    </w:p>
-    <w:p>
-      <w:pPr>
-        <w:pStyle w:val="BodyText"/>
-      </w:pPr>
-      <w:r>
-        <w:t xml:space="preserve">to-do: more details</w:t>
-      </w:r>
-    </w:p>
-    <w:p>
-      <w:pPr>
-        <w:pStyle w:val="Heading3"/>
-      </w:pPr>
-      <w:bookmarkStart w:id="61" w:name="client-identity"/>
-      <w:r>
-        <w:t xml:space="preserve">Client Identity</w:t>
-      </w:r>
-      <w:bookmarkEnd w:id="61"/>
-    </w:p>
-    <w:p>
-      <w:pPr>
-        <w:pStyle w:val="FirstParagraph"/>
-      </w:pPr>
-      <w:r>
-        <w:t xml:space="preserve">In country IDP</w:t>
-      </w:r>
-    </w:p>
-    <w:p>
-      <w:pPr>
-        <w:pStyle w:val="BodyText"/>
-      </w:pPr>
-      <w:r>
-        <w:t xml:space="preserve">to-do: more details about claims etc</w:t>
-      </w:r>
-    </w:p>
-    <w:p>
-      <w:pPr>
-        <w:pStyle w:val="Heading2"/>
-      </w:pPr>
-      <w:bookmarkStart w:id="62" w:name="smart-contracts"/>
-      <w:r>
-        <w:t xml:space="preserve">Smart Contracts</w:t>
-      </w:r>
-      <w:bookmarkEnd w:id="62"/>
-    </w:p>
-    <w:p>
-      <w:pPr>
-        <w:pStyle w:val="FirstParagraph"/>
-      </w:pPr>
-      <w:r>
-        <w:t xml:space="preserve">A</w:t>
-      </w:r>
-      <w:r>
-        <w:t xml:space="preserve"> </w:t>
-      </w:r>
-      <w:r>
-        <w:t xml:space="preserve">“</w:t>
-      </w:r>
-      <w:r>
-        <w:t xml:space="preserve">Smart Contract</w:t>
-      </w:r>
-      <w:r>
-        <w:t xml:space="preserve">”</w:t>
-      </w:r>
-      <w:r>
-        <w:t xml:space="preserve"> </w:t>
-      </w:r>
-      <w:r>
-        <w:t xml:space="preserve">allows the encoding of IGL channel specific business rules into the ledger that allows transactions to be verified against the rules. Smart contracts can facilitate automated and verifiable regulatory compliance.</w:t>
-      </w:r>
-    </w:p>
-    <w:p>
-      <w:pPr>
-        <w:pStyle w:val="BodyText"/>
-      </w:pPr>
-      <w:r>
-        <w:t xml:space="preserve">Although an IGL channel does not require a</w:t>
-      </w:r>
-      <w:r>
-        <w:t xml:space="preserve"> </w:t>
-      </w:r>
-      <w:r>
-        <w:t xml:space="preserve">“</w:t>
-      </w:r>
-      <w:r>
-        <w:t xml:space="preserve">smart contract</w:t>
-      </w:r>
-      <w:r>
-        <w:t xml:space="preserve">”</w:t>
-      </w:r>
-      <w:r>
-        <w:t xml:space="preserve"> </w:t>
-      </w:r>
-      <w:r>
-        <w:t xml:space="preserve">there are likely to be cases where there will be value in encoding compliance rules into the ledger transaction.</w:t>
-      </w:r>
-    </w:p>
-    <w:p>
-      <w:pPr>
-        <w:pStyle w:val="BodyText"/>
-      </w:pPr>
-      <w:r>
-        <w:t xml:space="preserve">Different ledger technologies have different technical representations of these rules. Ethereum smart contracts are written in solidity code. Hyperledger Fabric smart contracts are written as chain code in the Go language.</w:t>
-      </w:r>
-    </w:p>
-    <w:p>
-      <w:pPr>
-        <w:pStyle w:val="Heading3"/>
-      </w:pPr>
-      <w:bookmarkStart w:id="63" w:name="abstract-model"/>
+      <w:bookmarkStart w:id="66" w:name="abstract-model"/>
       <w:r>
         <w:t xml:space="preserve">Abstract Model</w:t>
       </w:r>
-      <w:bookmarkEnd w:id="63"/>
+      <w:bookmarkEnd w:id="66"/>
     </w:p>
     <w:p>
       <w:pPr>
@@ -3464,7 +3921,7 @@
                     </pic:cNvPicPr>
                   </pic:nvPicPr>
                   <pic:blipFill>
-                    <a:blip r:embed="rId64"/>
+                    <a:blip r:embed="rId67"/>
                     <a:stretch>
                       <a:fillRect/>
                     </a:stretch>
@@ -3503,11 +3960,11 @@
       <w:pPr>
         <w:pStyle w:val="Heading3"/>
       </w:pPr>
-      <w:bookmarkStart w:id="65" w:name="legal-stakeholders"/>
+      <w:bookmarkStart w:id="68" w:name="legal-stakeholders"/>
       <w:r>
         <w:t xml:space="preserve">Legal Stakeholders</w:t>
       </w:r>
-      <w:bookmarkEnd w:id="65"/>
+      <w:bookmarkEnd w:id="68"/>
     </w:p>
     <w:p>
       <w:pPr>
@@ -3521,7 +3978,7 @@
       <w:pPr>
         <w:pStyle w:val="Compact"/>
         <w:numPr>
-          <w:numId w:val="1012"/>
+          <w:numId w:val="1014"/>
           <w:ilvl w:val="0"/>
         </w:numPr>
       </w:pPr>
@@ -3533,7 +3990,7 @@
       <w:pPr>
         <w:pStyle w:val="Compact"/>
         <w:numPr>
-          <w:numId w:val="1012"/>
+          <w:numId w:val="1014"/>
           <w:ilvl w:val="0"/>
         </w:numPr>
       </w:pPr>
@@ -3545,11 +4002,11 @@
       <w:pPr>
         <w:pStyle w:val="Heading3"/>
       </w:pPr>
-      <w:bookmarkStart w:id="66" w:name="legal-terms"/>
+      <w:bookmarkStart w:id="69" w:name="legal-terms"/>
       <w:r>
         <w:t xml:space="preserve">Legal Terms</w:t>
       </w:r>
-      <w:bookmarkEnd w:id="66"/>
+      <w:bookmarkEnd w:id="69"/>
     </w:p>
     <w:p>
       <w:pPr>
@@ -3563,11 +4020,11 @@
       <w:pPr>
         <w:pStyle w:val="Heading2"/>
       </w:pPr>
-      <w:bookmarkStart w:id="67" w:name="performance-scalability"/>
+      <w:bookmarkStart w:id="70" w:name="performance-scalability"/>
       <w:r>
         <w:t xml:space="preserve">Performance &amp; Scalability</w:t>
       </w:r>
-      <w:bookmarkEnd w:id="67"/>
+      <w:bookmarkEnd w:id="70"/>
     </w:p>
     <w:p>
       <w:pPr>
@@ -3581,7 +4038,7 @@
       <w:pPr>
         <w:pStyle w:val="Compact"/>
         <w:numPr>
-          <w:numId w:val="1013"/>
+          <w:numId w:val="1015"/>
           <w:ilvl w:val="0"/>
         </w:numPr>
       </w:pPr>
@@ -3593,7 +4050,7 @@
       <w:pPr>
         <w:pStyle w:val="Compact"/>
         <w:numPr>
-          <w:numId w:val="1013"/>
+          <w:numId w:val="1015"/>
           <w:ilvl w:val="0"/>
         </w:numPr>
       </w:pPr>
@@ -3629,7 +4086,7 @@
                     </pic:cNvPicPr>
                   </pic:nvPicPr>
                   <pic:blipFill>
-                    <a:blip r:embed="rId68"/>
+                    <a:blip r:embed="rId71"/>
                     <a:stretch>
                       <a:fillRect/>
                     </a:stretch>
@@ -3668,51 +4125,51 @@
       <w:pPr>
         <w:pStyle w:val="Heading3"/>
       </w:pPr>
-      <w:bookmarkStart w:id="69" w:name="merkel-dag-trees"/>
+      <w:bookmarkStart w:id="72" w:name="merkel-dag-trees"/>
       <w:r>
         <w:t xml:space="preserve">Merkel DAG Trees</w:t>
       </w:r>
-      <w:bookmarkEnd w:id="69"/>
+      <w:bookmarkEnd w:id="72"/>
     </w:p>
     <w:p>
       <w:pPr>
         <w:pStyle w:val="Heading3"/>
       </w:pPr>
-      <w:bookmarkStart w:id="70" w:name="side-chains"/>
+      <w:bookmarkStart w:id="73" w:name="side-chains"/>
       <w:r>
         <w:t xml:space="preserve">Side Chains</w:t>
       </w:r>
-      <w:bookmarkEnd w:id="70"/>
+      <w:bookmarkEnd w:id="73"/>
     </w:p>
     <w:p>
       <w:pPr>
         <w:pStyle w:val="Heading1"/>
       </w:pPr>
-      <w:bookmarkStart w:id="71" w:name="X41988e1f044c7a1d014a53b1aba3f047d9e11c8"/>
+      <w:bookmarkStart w:id="74" w:name="X41988e1f044c7a1d014a53b1aba3f047d9e11c8"/>
       <w:r>
         <w:t xml:space="preserve">IGL Distributed Ledger Technology Implementations</w:t>
       </w:r>
-      <w:bookmarkEnd w:id="71"/>
+      <w:bookmarkEnd w:id="74"/>
     </w:p>
     <w:p>
       <w:pPr>
         <w:pStyle w:val="Heading2"/>
       </w:pPr>
-      <w:bookmarkStart w:id="72" w:name="ethereum"/>
+      <w:bookmarkStart w:id="75" w:name="ethereum"/>
       <w:r>
         <w:t xml:space="preserve">Ethereum</w:t>
       </w:r>
-      <w:bookmarkEnd w:id="72"/>
+      <w:bookmarkEnd w:id="75"/>
     </w:p>
     <w:p>
       <w:pPr>
         <w:pStyle w:val="Heading2"/>
       </w:pPr>
-      <w:bookmarkStart w:id="73" w:name="hyperledger-sawtooth"/>
+      <w:bookmarkStart w:id="76" w:name="hyperledger-sawtooth"/>
       <w:r>
         <w:t xml:space="preserve">Hyperledger Sawtooth</w:t>
       </w:r>
-      <w:bookmarkEnd w:id="73"/>
+      <w:bookmarkEnd w:id="76"/>
     </w:p>
     <w:sectPr/>
   </w:body>
@@ -3990,6 +4447,12 @@
     <w:abstractNumId w:val="991"/>
   </w:num>
   <w:num w:numId="1013">
+    <w:abstractNumId w:val="991"/>
+  </w:num>
+  <w:num w:numId="1014">
+    <w:abstractNumId w:val="991"/>
+  </w:num>
+  <w:num w:numId="1015">
     <w:abstractNumId w:val="991"/>
   </w:num>
 </w:numbering>

--- a/specs/edi3-icl/develop/edi3-icl-develop.docx
+++ b/specs/edi3-icl/develop/edi3-icl-develop.docx
@@ -2418,11 +2418,829 @@
       <w:pPr>
         <w:pStyle w:val="Heading2"/>
       </w:pPr>
-      <w:bookmarkStart w:id="43" w:name="component-model"/>
+      <w:bookmarkStart w:id="43" w:name="api-specifications"/>
+      <w:r>
+        <w:t xml:space="preserve">API Specifications</w:t>
+      </w:r>
+      <w:bookmarkEnd w:id="43"/>
+    </w:p>
+    <w:p>
+      <w:pPr>
+        <w:pStyle w:val="FirstParagraph"/>
+      </w:pPr>
+      <w:r>
+        <w:t xml:space="preserve">There are five API specifications that define the standard interfaces provided by any IGL node.</w:t>
+      </w:r>
+    </w:p>
+    <w:p>
+      <w:pPr>
+        <w:pStyle w:val="Heading3"/>
+      </w:pPr>
+      <w:bookmarkStart w:id="44" w:name="document-api"/>
+      <w:r>
+        <w:t xml:space="preserve">Document API</w:t>
+      </w:r>
+      <w:bookmarkEnd w:id="44"/>
+    </w:p>
+    <w:p>
+      <w:pPr>
+        <w:pStyle w:val="FirstParagraph"/>
+      </w:pPr>
+      <w:r>
+        <w:t xml:space="preserve">The document API is used by authorised IGL clients to submit cross border regulatory or trade documents to an IGL node. The document API is used to submit documents</w:t>
+      </w:r>
+      <w:r>
+        <w:t xml:space="preserve"> </w:t>
+      </w:r>
+      <w:r>
+        <w:rPr>
+          <w:b/>
+        </w:rPr>
+        <w:t xml:space="preserve">before</w:t>
+      </w:r>
+      <w:r>
+        <w:t xml:space="preserve"> </w:t>
+      </w:r>
+      <w:r>
+        <w:t xml:space="preserve">invoking the message API to advise the other country of the existance of a new document.</w:t>
+      </w:r>
+      <w:r>
+        <w:t xml:space="preserve"> </w:t>
+      </w:r>
+      <w:r>
+        <w:t xml:space="preserve">The document API is also used by receiving jurisdictions to retreive documents that are referenced by an IGL message.</w:t>
+      </w:r>
+    </w:p>
+    <w:p>
+      <w:pPr>
+        <w:pStyle w:val="CaptionedFigure"/>
+      </w:pPr>
+      <w:r>
+        <w:drawing>
+          <wp:inline>
+            <wp:extent cx="5334000" cy="4864273"/>
+            <wp:effectExtent b="0" l="0" r="0" t="0"/>
+            <wp:docPr descr="Document API" title="" id="1" name="Picture"/>
+            <a:graphic>
+              <a:graphicData uri="http://schemas.openxmlformats.org/drawingml/2006/picture">
+                <pic:pic>
+                  <pic:nvPicPr>
+                    <pic:cNvPr descr="DocumentAPI.png" id="0" name="Picture"/>
+                    <pic:cNvPicPr>
+                      <a:picLocks noChangeArrowheads="1" noChangeAspect="1"/>
+                    </pic:cNvPicPr>
+                  </pic:nvPicPr>
+                  <pic:blipFill>
+                    <a:blip r:embed="rId45"/>
+                    <a:stretch>
+                      <a:fillRect/>
+                    </a:stretch>
+                  </pic:blipFill>
+                  <pic:spPr bwMode="auto">
+                    <a:xfrm>
+                      <a:off x="0" y="0"/>
+                      <a:ext cx="5334000" cy="4864273"/>
+                    </a:xfrm>
+                    <a:prstGeom prst="rect">
+                      <a:avLst/>
+                    </a:prstGeom>
+                    <a:noFill/>
+                    <a:ln w="9525">
+                      <a:noFill/>
+                      <a:headEnd/>
+                      <a:tailEnd/>
+                    </a:ln>
+                  </pic:spPr>
+                </pic:pic>
+              </a:graphicData>
+            </a:graphic>
+          </wp:inline>
+        </w:drawing>
+      </w:r>
+    </w:p>
+    <w:p>
+      <w:pPr>
+        <w:pStyle w:val="ImageCaption"/>
+      </w:pPr>
+      <w:r>
+        <w:t xml:space="preserve">Document API</w:t>
+      </w:r>
+    </w:p>
+    <w:p>
+      <w:pPr>
+        <w:pStyle w:val="BodyText"/>
+      </w:pPr>
+      <w:r>
+        <w:t xml:space="preserve">An IGL document MUST conform to the API schema and so always includes:</w:t>
+      </w:r>
+    </w:p>
+    <w:p>
+      <w:pPr>
+        <w:pStyle w:val="Compact"/>
+        <w:numPr>
+          <w:numId w:val="1007"/>
+          <w:ilvl w:val="0"/>
+        </w:numPr>
+      </w:pPr>
+      <w:r>
+        <w:t xml:space="preserve">A sender specified reference (typically a business identifier like an invoice number)</w:t>
+      </w:r>
+    </w:p>
+    <w:p>
+      <w:pPr>
+        <w:pStyle w:val="Compact"/>
+        <w:numPr>
+          <w:numId w:val="1007"/>
+          <w:ilvl w:val="0"/>
+        </w:numPr>
+      </w:pPr>
+      <w:r>
+        <w:t xml:space="preserve">A human readable document name (eg</w:t>
+      </w:r>
+      <w:r>
+        <w:t xml:space="preserve"> </w:t>
+      </w:r>
+      <w:r>
+        <w:t xml:space="preserve">“</w:t>
+      </w:r>
+      <w:r>
+        <w:t xml:space="preserve">certificate of Origin</w:t>
+      </w:r>
+      <w:r>
+        <w:t xml:space="preserve">”</w:t>
+      </w:r>
+      <w:r>
+        <w:t xml:space="preserve">)</w:t>
+      </w:r>
+    </w:p>
+    <w:p>
+      <w:pPr>
+        <w:pStyle w:val="Compact"/>
+        <w:numPr>
+          <w:numId w:val="1007"/>
+          <w:ilvl w:val="0"/>
+        </w:numPr>
+      </w:pPr>
+      <w:r>
+        <w:t xml:space="preserve">The issuer ID (which must also be supported by an identity proof)</w:t>
+      </w:r>
+    </w:p>
+    <w:p>
+      <w:pPr>
+        <w:pStyle w:val="Compact"/>
+        <w:numPr>
+          <w:numId w:val="1007"/>
+          <w:ilvl w:val="0"/>
+        </w:numPr>
+      </w:pPr>
+      <w:r>
+        <w:t xml:space="preserve">some structured data - using JSON-LD and conforming to a well undertood ontology (JSON-LD</w:t>
+      </w:r>
+      <w:r>
+        <w:t xml:space="preserve"> </w:t>
+      </w:r>
+      <w:r>
+        <w:t xml:space="preserve">@context</w:t>
+      </w:r>
+      <w:r>
+        <w:t xml:space="preserve">) that is supported by the IGL channel policy.</w:t>
+      </w:r>
+    </w:p>
+    <w:p>
+      <w:pPr>
+        <w:pStyle w:val="Compact"/>
+        <w:numPr>
+          <w:numId w:val="1007"/>
+          <w:ilvl w:val="0"/>
+        </w:numPr>
+      </w:pPr>
+      <w:r>
+        <w:t xml:space="preserve">zero or more binary attachments</w:t>
+      </w:r>
+    </w:p>
+    <w:p>
+      <w:pPr>
+        <w:pStyle w:val="Compact"/>
+        <w:numPr>
+          <w:numId w:val="1007"/>
+          <w:ilvl w:val="0"/>
+        </w:numPr>
+      </w:pPr>
+      <w:r>
+        <w:t xml:space="preserve">one or more</w:t>
+      </w:r>
+      <w:r>
+        <w:t xml:space="preserve"> </w:t>
+      </w:r>
+      <w:hyperlink r:id="rId46">
+        <w:r>
+          <w:rPr>
+            <w:rStyle w:val="Hyperlink"/>
+          </w:rPr>
+          <w:t xml:space="preserve">W3C Verifiable credential</w:t>
+        </w:r>
+      </w:hyperlink>
+      <w:r>
+        <w:t xml:space="preserve"> </w:t>
+      </w:r>
+      <w:r>
+        <w:t xml:space="preserve">proofs. The mimimum is the identity proof for the issuer.</w:t>
+      </w:r>
+    </w:p>
+    <w:p>
+      <w:pPr>
+        <w:pStyle w:val="FirstParagraph"/>
+      </w:pPr>
+      <w:r>
+        <w:t xml:space="preserve">The ID of the document is always the merkle hash of all binaries, proofs, and structured data that comprise the document. If a document is updated with modified metadata, binaries, or proofs, then the new version will have a new merkel hash and an incremented version sequence number.</w:t>
+      </w:r>
+    </w:p>
+    <w:p>
+      <w:pPr>
+        <w:pStyle w:val="SourceCode"/>
+      </w:pPr>
+      <w:r>
+        <w:rPr>
+          <w:rStyle w:val="VerbatimChar"/>
+        </w:rPr>
+        <w:t xml:space="preserve">OpenAPI 3.0 Specifciation to be added here</w:t>
+      </w:r>
+    </w:p>
+    <w:p>
+      <w:pPr>
+        <w:pStyle w:val="Heading3"/>
+      </w:pPr>
+      <w:bookmarkStart w:id="47" w:name="message-api"/>
+      <w:r>
+        <w:t xml:space="preserve">Message API</w:t>
+      </w:r>
+      <w:bookmarkEnd w:id="47"/>
+    </w:p>
+    <w:p>
+      <w:pPr>
+        <w:pStyle w:val="FirstParagraph"/>
+      </w:pPr>
+      <w:r>
+        <w:t xml:space="preserve">The message API is used by authorised IGL clients to send messages to other countries via channels supported by the node. The messages may reference a previously submitted document using the merkel hash ID of the document as the</w:t>
+      </w:r>
+      <w:r>
+        <w:t xml:space="preserve"> </w:t>
+      </w:r>
+      <w:r>
+        <w:t xml:space="preserve">“</w:t>
+      </w:r>
+      <w:r>
+        <w:t xml:space="preserve">object</w:t>
+      </w:r>
+      <w:r>
+        <w:t xml:space="preserve">”</w:t>
+      </w:r>
+      <w:r>
+        <w:t xml:space="preserve"> </w:t>
+      </w:r>
+      <w:r>
+        <w:t xml:space="preserve">of the message.</w:t>
+      </w:r>
+    </w:p>
+    <w:p>
+      <w:pPr>
+        <w:pStyle w:val="CaptionedFigure"/>
+      </w:pPr>
+      <w:r>
+        <w:drawing>
+          <wp:inline>
+            <wp:extent cx="5334000" cy="6539423"/>
+            <wp:effectExtent b="0" l="0" r="0" t="0"/>
+            <wp:docPr descr="Message API" title="" id="1" name="Picture"/>
+            <a:graphic>
+              <a:graphicData uri="http://schemas.openxmlformats.org/drawingml/2006/picture">
+                <pic:pic>
+                  <pic:nvPicPr>
+                    <pic:cNvPr descr="MessageAPI.png" id="0" name="Picture"/>
+                    <pic:cNvPicPr>
+                      <a:picLocks noChangeArrowheads="1" noChangeAspect="1"/>
+                    </pic:cNvPicPr>
+                  </pic:nvPicPr>
+                  <pic:blipFill>
+                    <a:blip r:embed="rId48"/>
+                    <a:stretch>
+                      <a:fillRect/>
+                    </a:stretch>
+                  </pic:blipFill>
+                  <pic:spPr bwMode="auto">
+                    <a:xfrm>
+                      <a:off x="0" y="0"/>
+                      <a:ext cx="5334000" cy="6539423"/>
+                    </a:xfrm>
+                    <a:prstGeom prst="rect">
+                      <a:avLst/>
+                    </a:prstGeom>
+                    <a:noFill/>
+                    <a:ln w="9525">
+                      <a:noFill/>
+                      <a:headEnd/>
+                      <a:tailEnd/>
+                    </a:ln>
+                  </pic:spPr>
+                </pic:pic>
+              </a:graphicData>
+            </a:graphic>
+          </wp:inline>
+        </w:drawing>
+      </w:r>
+    </w:p>
+    <w:p>
+      <w:pPr>
+        <w:pStyle w:val="ImageCaption"/>
+      </w:pPr>
+      <w:r>
+        <w:t xml:space="preserve">Message API</w:t>
+      </w:r>
+    </w:p>
+    <w:p>
+      <w:pPr>
+        <w:pStyle w:val="BodyText"/>
+      </w:pPr>
+      <w:r>
+        <w:t xml:space="preserve">IGL messages are essentially semantic triples (subject, predicate, object) that are sent from a sending jurisdiction to a receiving jurisdiction over an IGL channel that supports the predicate. For example, for a ceritficate of origin sent from Australia to China, the message properties might be</w:t>
+      </w:r>
+    </w:p>
+    <w:p>
+      <w:pPr>
+        <w:pStyle w:val="Compact"/>
+        <w:numPr>
+          <w:numId w:val="1008"/>
+          <w:ilvl w:val="0"/>
+        </w:numPr>
+      </w:pPr>
+      <w:r>
+        <w:t xml:space="preserve">Sender = AU</w:t>
+      </w:r>
+    </w:p>
+    <w:p>
+      <w:pPr>
+        <w:pStyle w:val="Compact"/>
+        <w:numPr>
+          <w:numId w:val="1008"/>
+          <w:ilvl w:val="0"/>
+        </w:numPr>
+      </w:pPr>
+      <w:r>
+        <w:t xml:space="preserve">receiver = CN</w:t>
+      </w:r>
+    </w:p>
+    <w:p>
+      <w:pPr>
+        <w:pStyle w:val="Compact"/>
+        <w:numPr>
+          <w:numId w:val="1008"/>
+          <w:ilvl w:val="0"/>
+        </w:numPr>
+      </w:pPr>
+      <w:r>
+        <w:t xml:space="preserve">predicate =</w:t>
+      </w:r>
+      <w:r>
+        <w:t xml:space="preserve"> </w:t>
+      </w:r>
+      <w:r>
+        <w:t xml:space="preserve">“</w:t>
+      </w:r>
+      <w:r>
+        <w:t xml:space="preserve">unece.un.org:coo:created</w:t>
+      </w:r>
+      <w:r>
+        <w:t xml:space="preserve">”</w:t>
+      </w:r>
+      <w:r>
+        <w:t xml:space="preserve"> </w:t>
+      </w:r>
+      <w:r>
+        <w:t xml:space="preserve">- defines the type of message (in this case that a certificate of origin has been created) - must be drawn from a well understood ontology and much match the channel policy.</w:t>
+      </w:r>
+    </w:p>
+    <w:p>
+      <w:pPr>
+        <w:pStyle w:val="Compact"/>
+        <w:numPr>
+          <w:numId w:val="1008"/>
+          <w:ilvl w:val="0"/>
+        </w:numPr>
+      </w:pPr>
+      <w:r>
+        <w:t xml:space="preserve">subject =</w:t>
+      </w:r>
+      <w:r>
+        <w:t xml:space="preserve"> </w:t>
+      </w:r>
+      <w:r>
+        <w:t xml:space="preserve">“</w:t>
+      </w:r>
+      <w:r>
+        <w:t xml:space="preserve">chamber.com.au:chafta-coo:123</w:t>
+      </w:r>
+      <w:r>
+        <w:t xml:space="preserve">”</w:t>
+      </w:r>
+      <w:r>
+        <w:t xml:space="preserve"> </w:t>
+      </w:r>
+      <w:r>
+        <w:t xml:space="preserve">- defines the identity of the message and must be a unique IRI</w:t>
+      </w:r>
+    </w:p>
+    <w:p>
+      <w:pPr>
+        <w:pStyle w:val="Compact"/>
+        <w:numPr>
+          <w:numId w:val="1008"/>
+          <w:ilvl w:val="0"/>
+        </w:numPr>
+      </w:pPr>
+      <w:r>
+        <w:t xml:space="preserve">object = a5c841c07663e6992389d27037369d4eb4972cc062f2b962ebadf8599b26fcbf - the merkel hash of the related document.</w:t>
+      </w:r>
+    </w:p>
+    <w:p>
+      <w:pPr>
+        <w:pStyle w:val="FirstParagraph"/>
+      </w:pPr>
+      <w:r>
+        <w:t xml:space="preserve">Messages have a simple state lifecycle (pending, bundled, sent, delivered, failed, withdrawn)</w:t>
+      </w:r>
+    </w:p>
+    <w:p>
+      <w:pPr>
+        <w:pStyle w:val="BodyText"/>
+      </w:pPr>
+      <w:r>
+        <w:t xml:space="preserve">In some cases, channel policy may permit the transmission of additional related information about a message as a further set of semantic triples. In this way, recipients can build semantic graphs of related data (eg certificate of origin 1234 is linked to consignment 5678 that is on voyage 9123)</w:t>
+      </w:r>
+    </w:p>
+    <w:p>
+      <w:pPr>
+        <w:pStyle w:val="SourceCode"/>
+      </w:pPr>
+      <w:r>
+        <w:rPr>
+          <w:rStyle w:val="VerbatimChar"/>
+        </w:rPr>
+        <w:t xml:space="preserve">OpenAPI 3.0 Specifciation to be added here</w:t>
+      </w:r>
+    </w:p>
+    <w:p>
+      <w:pPr>
+        <w:pStyle w:val="Heading3"/>
+      </w:pPr>
+      <w:bookmarkStart w:id="49" w:name="subscriptions-api"/>
+      <w:r>
+        <w:t xml:space="preserve">Subscriptions API</w:t>
+      </w:r>
+      <w:bookmarkEnd w:id="49"/>
+    </w:p>
+    <w:p>
+      <w:pPr>
+        <w:pStyle w:val="FirstParagraph"/>
+      </w:pPr>
+      <w:r>
+        <w:t xml:space="preserve">The subscriptions API allows IGL clients to be notiofed when there is a message for them. The IGL subscriptions service will POST any IGL messages that match the subscription pattern to the subscribers callback API.</w:t>
+      </w:r>
+    </w:p>
+    <w:p>
+      <w:pPr>
+        <w:pStyle w:val="CaptionedFigure"/>
+      </w:pPr>
+      <w:r>
+        <w:drawing>
+          <wp:inline>
+            <wp:extent cx="5334000" cy="3748216"/>
+            <wp:effectExtent b="0" l="0" r="0" t="0"/>
+            <wp:docPr descr="Subscription API" title="" id="1" name="Picture"/>
+            <a:graphic>
+              <a:graphicData uri="http://schemas.openxmlformats.org/drawingml/2006/picture">
+                <pic:pic>
+                  <pic:nvPicPr>
+                    <pic:cNvPr descr="SubscriptionAPI.png" id="0" name="Picture"/>
+                    <pic:cNvPicPr>
+                      <a:picLocks noChangeArrowheads="1" noChangeAspect="1"/>
+                    </pic:cNvPicPr>
+                  </pic:nvPicPr>
+                  <pic:blipFill>
+                    <a:blip r:embed="rId50"/>
+                    <a:stretch>
+                      <a:fillRect/>
+                    </a:stretch>
+                  </pic:blipFill>
+                  <pic:spPr bwMode="auto">
+                    <a:xfrm>
+                      <a:off x="0" y="0"/>
+                      <a:ext cx="5334000" cy="3748216"/>
+                    </a:xfrm>
+                    <a:prstGeom prst="rect">
+                      <a:avLst/>
+                    </a:prstGeom>
+                    <a:noFill/>
+                    <a:ln w="9525">
+                      <a:noFill/>
+                      <a:headEnd/>
+                      <a:tailEnd/>
+                    </a:ln>
+                  </pic:spPr>
+                </pic:pic>
+              </a:graphicData>
+            </a:graphic>
+          </wp:inline>
+        </w:drawing>
+      </w:r>
+    </w:p>
+    <w:p>
+      <w:pPr>
+        <w:pStyle w:val="ImageCaption"/>
+      </w:pPr>
+      <w:r>
+        <w:t xml:space="preserve">Subscription API</w:t>
+      </w:r>
+    </w:p>
+    <w:p>
+      <w:pPr>
+        <w:pStyle w:val="BodyText"/>
+      </w:pPr>
+      <w:r>
+        <w:t xml:space="preserve">There are two type of subscribers</w:t>
+      </w:r>
+      <w:r>
+        <w:t xml:space="preserve"> </w:t>
+      </w:r>
+      <w:r>
+        <w:t xml:space="preserve">* members of the regulated community - can subscribe to updates about messages they have sent (eg keep me updated about CoO number 123)</w:t>
+      </w:r>
+      <w:r>
+        <w:t xml:space="preserve"> </w:t>
+      </w:r>
+      <w:r>
+        <w:t xml:space="preserve">* regulators - can subscribe to predicate topic streams (ie tell me about all CoOs).</w:t>
+      </w:r>
+    </w:p>
+    <w:p>
+      <w:pPr>
+        <w:pStyle w:val="SourceCode"/>
+      </w:pPr>
+      <w:r>
+        <w:rPr>
+          <w:rStyle w:val="VerbatimChar"/>
+        </w:rPr>
+        <w:t xml:space="preserve">OpenAPI 3.0 Specifciation to be added here</w:t>
+      </w:r>
+    </w:p>
+    <w:p>
+      <w:pPr>
+        <w:pStyle w:val="Heading3"/>
+      </w:pPr>
+      <w:bookmarkStart w:id="51" w:name="channel-api"/>
+      <w:r>
+        <w:t xml:space="preserve">Channel API</w:t>
+      </w:r>
+      <w:bookmarkEnd w:id="51"/>
+    </w:p>
+    <w:p>
+      <w:pPr>
+        <w:pStyle w:val="FirstParagraph"/>
+      </w:pPr>
+      <w:r>
+        <w:t xml:space="preserve">to-do : document this</w:t>
+      </w:r>
+      <w:r>
+        <w:t xml:space="preserve"> </w:t>
+      </w:r>
+      <w:r>
+        <w:t xml:space="preserve">to-do : add swagger spec</w:t>
+      </w:r>
+    </w:p>
+    <w:p>
+      <w:pPr>
+        <w:pStyle w:val="Heading3"/>
+      </w:pPr>
+      <w:bookmarkStart w:id="52" w:name="registry-api"/>
+      <w:r>
+        <w:t xml:space="preserve">Registry API</w:t>
+      </w:r>
+      <w:bookmarkEnd w:id="52"/>
+    </w:p>
+    <w:p>
+      <w:pPr>
+        <w:pStyle w:val="FirstParagraph"/>
+      </w:pPr>
+      <w:r>
+        <w:t xml:space="preserve">The registry API supports the query of channels on an IGL node channel registry.</w:t>
+      </w:r>
+    </w:p>
+    <w:p>
+      <w:pPr>
+        <w:pStyle w:val="Compact"/>
+        <w:numPr>
+          <w:numId w:val="1009"/>
+          <w:ilvl w:val="0"/>
+        </w:numPr>
+      </w:pPr>
+      <w:r>
+        <w:t xml:space="preserve">Query operations SHOULD be open to public unauthenticated clients.</w:t>
+      </w:r>
+    </w:p>
+    <w:p>
+      <w:pPr>
+        <w:pStyle w:val="Compact"/>
+        <w:numPr>
+          <w:numId w:val="1009"/>
+          <w:ilvl w:val="0"/>
+        </w:numPr>
+      </w:pPr>
+      <w:r>
+        <w:t xml:space="preserve">A common public use case is for a client system to determine what message types may be sent to which countries using the node.</w:t>
+      </w:r>
+    </w:p>
+    <w:p>
+      <w:pPr>
+        <w:pStyle w:val="Compact"/>
+        <w:numPr>
+          <w:numId w:val="1009"/>
+          <w:ilvl w:val="0"/>
+        </w:numPr>
+      </w:pPr>
+      <w:r>
+        <w:t xml:space="preserve">An IGL node MAY choose to hide the existence of some channels from pubkuc queries.</w:t>
+      </w:r>
+    </w:p>
+    <w:p>
+      <w:pPr>
+        <w:pStyle w:val="CaptionedFigure"/>
+      </w:pPr>
+      <w:r>
+        <w:drawing>
+          <wp:inline>
+            <wp:extent cx="5334000" cy="5211222"/>
+            <wp:effectExtent b="0" l="0" r="0" t="0"/>
+            <wp:docPr descr="Registry API" title="" id="1" name="Picture"/>
+            <a:graphic>
+              <a:graphicData uri="http://schemas.openxmlformats.org/drawingml/2006/picture">
+                <pic:pic>
+                  <pic:nvPicPr>
+                    <pic:cNvPr descr="RegistryAPI.png" id="0" name="Picture"/>
+                    <pic:cNvPicPr>
+                      <a:picLocks noChangeArrowheads="1" noChangeAspect="1"/>
+                    </pic:cNvPicPr>
+                  </pic:nvPicPr>
+                  <pic:blipFill>
+                    <a:blip r:embed="rId53"/>
+                    <a:stretch>
+                      <a:fillRect/>
+                    </a:stretch>
+                  </pic:blipFill>
+                  <pic:spPr bwMode="auto">
+                    <a:xfrm>
+                      <a:off x="0" y="0"/>
+                      <a:ext cx="5334000" cy="5211222"/>
+                    </a:xfrm>
+                    <a:prstGeom prst="rect">
+                      <a:avLst/>
+                    </a:prstGeom>
+                    <a:noFill/>
+                    <a:ln w="9525">
+                      <a:noFill/>
+                      <a:headEnd/>
+                      <a:tailEnd/>
+                    </a:ln>
+                  </pic:spPr>
+                </pic:pic>
+              </a:graphicData>
+            </a:graphic>
+          </wp:inline>
+        </w:drawing>
+      </w:r>
+    </w:p>
+    <w:p>
+      <w:pPr>
+        <w:pStyle w:val="ImageCaption"/>
+      </w:pPr>
+      <w:r>
+        <w:t xml:space="preserve">Registry API</w:t>
+      </w:r>
+    </w:p>
+    <w:p>
+      <w:pPr>
+        <w:pStyle w:val="SourceCode"/>
+      </w:pPr>
+      <w:r>
+        <w:rPr>
+          <w:rStyle w:val="VerbatimChar"/>
+        </w:rPr>
+        <w:t xml:space="preserve">OpenAPI 3.0 Specifciation to be added here</w:t>
+      </w:r>
+    </w:p>
+    <w:p>
+      <w:pPr>
+        <w:pStyle w:val="Heading2"/>
+      </w:pPr>
+      <w:bookmarkStart w:id="54" w:name="semantic-model"/>
+      <w:r>
+        <w:t xml:space="preserve">Semantic Model</w:t>
+      </w:r>
+      <w:bookmarkEnd w:id="54"/>
+    </w:p>
+    <w:p>
+      <w:pPr>
+        <w:pStyle w:val="FirstParagraph"/>
+      </w:pPr>
+      <w:r>
+        <w:t xml:space="preserve">This section is all about the predicate (ie message type IRI) and it’s relationship to supported document models/schema.</w:t>
+      </w:r>
+    </w:p>
+    <w:p>
+      <w:pPr>
+        <w:pStyle w:val="BodyText"/>
+      </w:pPr>
+      <w:r>
+        <w:t xml:space="preserve">to-do: more details</w:t>
+      </w:r>
+    </w:p>
+    <w:p>
+      <w:pPr>
+        <w:pStyle w:val="Heading2"/>
+      </w:pPr>
+      <w:bookmarkStart w:id="55" w:name="security-architecture"/>
+      <w:r>
+        <w:t xml:space="preserve">Security Architecture</w:t>
+      </w:r>
+      <w:bookmarkEnd w:id="55"/>
+    </w:p>
+    <w:p>
+      <w:pPr>
+        <w:pStyle w:val="FirstParagraph"/>
+      </w:pPr>
+      <w:r>
+        <w:t xml:space="preserve">There are two very distinct layers of users and corresponding identity assurance models.</w:t>
+      </w:r>
+    </w:p>
+    <w:p>
+      <w:pPr>
+        <w:pStyle w:val="Heading3"/>
+      </w:pPr>
+      <w:bookmarkStart w:id="56" w:name="igl-node-identity"/>
+      <w:r>
+        <w:t xml:space="preserve">IGL Node Identity</w:t>
+      </w:r>
+      <w:bookmarkEnd w:id="56"/>
+    </w:p>
+    <w:p>
+      <w:pPr>
+        <w:pStyle w:val="FirstParagraph"/>
+      </w:pPr>
+      <w:r>
+        <w:t xml:space="preserve">Mutual SSL</w:t>
+      </w:r>
+    </w:p>
+    <w:p>
+      <w:pPr>
+        <w:pStyle w:val="BodyText"/>
+      </w:pPr>
+      <w:r>
+        <w:t xml:space="preserve">to-do: more details</w:t>
+      </w:r>
+    </w:p>
+    <w:p>
+      <w:pPr>
+        <w:pStyle w:val="Heading3"/>
+      </w:pPr>
+      <w:bookmarkStart w:id="57" w:name="client-identity"/>
+      <w:r>
+        <w:t xml:space="preserve">Client Identity</w:t>
+      </w:r>
+      <w:bookmarkEnd w:id="57"/>
+    </w:p>
+    <w:p>
+      <w:pPr>
+        <w:pStyle w:val="FirstParagraph"/>
+      </w:pPr>
+      <w:r>
+        <w:t xml:space="preserve">In country IDP</w:t>
+      </w:r>
+    </w:p>
+    <w:p>
+      <w:pPr>
+        <w:pStyle w:val="BodyText"/>
+      </w:pPr>
+      <w:r>
+        <w:t xml:space="preserve">to-do: more details about claims etc</w:t>
+      </w:r>
+    </w:p>
+    <w:p>
+      <w:pPr>
+        <w:pStyle w:val="Heading2"/>
+      </w:pPr>
+      <w:bookmarkStart w:id="58" w:name="component-model"/>
       <w:r>
         <w:t xml:space="preserve">Component Model</w:t>
       </w:r>
-      <w:bookmarkEnd w:id="43"/>
+      <w:bookmarkEnd w:id="58"/>
     </w:p>
     <w:p>
       <w:pPr>
@@ -2452,7 +3270,7 @@
                     </pic:cNvPicPr>
                   </pic:nvPicPr>
                   <pic:blipFill>
-                    <a:blip r:embed="rId44"/>
+                    <a:blip r:embed="rId59"/>
                     <a:stretch>
                       <a:fillRect/>
                     </a:stretch>
@@ -2491,7 +3309,7 @@
       <w:pPr>
         <w:pStyle w:val="Compact"/>
         <w:numPr>
-          <w:numId w:val="1007"/>
+          <w:numId w:val="1010"/>
           <w:ilvl w:val="0"/>
         </w:numPr>
       </w:pPr>
@@ -2503,7 +3321,7 @@
       <w:pPr>
         <w:pStyle w:val="Compact"/>
         <w:numPr>
-          <w:numId w:val="1007"/>
+          <w:numId w:val="1010"/>
           <w:ilvl w:val="0"/>
         </w:numPr>
       </w:pPr>
@@ -2515,7 +3333,7 @@
       <w:pPr>
         <w:pStyle w:val="Compact"/>
         <w:numPr>
-          <w:numId w:val="1007"/>
+          <w:numId w:val="1010"/>
           <w:ilvl w:val="0"/>
         </w:numPr>
       </w:pPr>
@@ -2525,23 +3343,13 @@
     </w:p>
     <w:p>
       <w:pPr>
-        <w:pStyle w:val="Heading2"/>
-      </w:pPr>
-      <w:bookmarkStart w:id="45" w:name="sequence-model"/>
-      <w:r>
-        <w:t xml:space="preserve">Sequence Model</w:t>
-      </w:r>
-      <w:bookmarkEnd w:id="45"/>
-    </w:p>
-    <w:p>
-      <w:pPr>
         <w:pStyle w:val="Heading3"/>
       </w:pPr>
-      <w:bookmarkStart w:id="46" w:name="client-sequence"/>
+      <w:bookmarkStart w:id="60" w:name="client-sequence"/>
       <w:r>
         <w:t xml:space="preserve">Client sequence</w:t>
       </w:r>
-      <w:bookmarkEnd w:id="46"/>
+      <w:bookmarkEnd w:id="60"/>
     </w:p>
     <w:p>
       <w:pPr>
@@ -2571,7 +3379,7 @@
                     </pic:cNvPicPr>
                   </pic:nvPicPr>
                   <pic:blipFill>
-                    <a:blip r:embed="rId47"/>
+                    <a:blip r:embed="rId61"/>
                     <a:stretch>
                       <a:fillRect/>
                     </a:stretch>
@@ -2618,7 +3426,7 @@
       <w:pPr>
         <w:pStyle w:val="Compact"/>
         <w:numPr>
-          <w:numId w:val="1008"/>
+          <w:numId w:val="1011"/>
           <w:ilvl w:val="0"/>
         </w:numPr>
       </w:pPr>
@@ -2630,7 +3438,7 @@
       <w:pPr>
         <w:pStyle w:val="Compact"/>
         <w:numPr>
-          <w:numId w:val="1008"/>
+          <w:numId w:val="1011"/>
           <w:ilvl w:val="0"/>
         </w:numPr>
       </w:pPr>
@@ -2642,7 +3450,7 @@
       <w:pPr>
         <w:pStyle w:val="Compact"/>
         <w:numPr>
-          <w:numId w:val="1008"/>
+          <w:numId w:val="1011"/>
           <w:ilvl w:val="0"/>
         </w:numPr>
       </w:pPr>
@@ -2654,7 +3462,7 @@
       <w:pPr>
         <w:pStyle w:val="Compact"/>
         <w:numPr>
-          <w:numId w:val="1008"/>
+          <w:numId w:val="1011"/>
           <w:ilvl w:val="0"/>
         </w:numPr>
       </w:pPr>
@@ -2666,7 +3474,7 @@
       <w:pPr>
         <w:pStyle w:val="Compact"/>
         <w:numPr>
-          <w:numId w:val="1008"/>
+          <w:numId w:val="1011"/>
           <w:ilvl w:val="0"/>
         </w:numPr>
       </w:pPr>
@@ -2678,7 +3486,7 @@
       <w:pPr>
         <w:pStyle w:val="Compact"/>
         <w:numPr>
-          <w:numId w:val="1008"/>
+          <w:numId w:val="1011"/>
           <w:ilvl w:val="0"/>
         </w:numPr>
       </w:pPr>
@@ -2690,7 +3498,7 @@
       <w:pPr>
         <w:pStyle w:val="Compact"/>
         <w:numPr>
-          <w:numId w:val="1008"/>
+          <w:numId w:val="1011"/>
           <w:ilvl w:val="0"/>
         </w:numPr>
       </w:pPr>
@@ -2700,13 +3508,13 @@
     </w:p>
     <w:p>
       <w:pPr>
-        <w:pStyle w:val="Heading2"/>
-      </w:pPr>
-      <w:bookmarkStart w:id="48" w:name="node-sequence"/>
+        <w:pStyle w:val="Heading3"/>
+      </w:pPr>
+      <w:bookmarkStart w:id="62" w:name="node-sequence"/>
       <w:r>
         <w:t xml:space="preserve">Node Sequence</w:t>
       </w:r>
-      <w:bookmarkEnd w:id="48"/>
+      <w:bookmarkEnd w:id="62"/>
     </w:p>
     <w:p>
       <w:pPr>
@@ -2736,7 +3544,7 @@
                     </pic:cNvPicPr>
                   </pic:nvPicPr>
                   <pic:blipFill>
-                    <a:blip r:embed="rId49"/>
+                    <a:blip r:embed="rId63"/>
                     <a:stretch>
                       <a:fillRect/>
                     </a:stretch>
@@ -2783,7 +3591,7 @@
       <w:pPr>
         <w:pStyle w:val="Compact"/>
         <w:numPr>
-          <w:numId w:val="1009"/>
+          <w:numId w:val="1012"/>
           <w:ilvl w:val="0"/>
         </w:numPr>
       </w:pPr>
@@ -2795,7 +3603,7 @@
       <w:pPr>
         <w:pStyle w:val="Compact"/>
         <w:numPr>
-          <w:numId w:val="1009"/>
+          <w:numId w:val="1012"/>
           <w:ilvl w:val="0"/>
         </w:numPr>
       </w:pPr>
@@ -2807,7 +3615,7 @@
       <w:pPr>
         <w:pStyle w:val="Compact"/>
         <w:numPr>
-          <w:numId w:val="1009"/>
+          <w:numId w:val="1012"/>
           <w:ilvl w:val="0"/>
         </w:numPr>
       </w:pPr>
@@ -2819,7 +3627,7 @@
       <w:pPr>
         <w:pStyle w:val="Compact"/>
         <w:numPr>
-          <w:numId w:val="1009"/>
+          <w:numId w:val="1012"/>
           <w:ilvl w:val="0"/>
         </w:numPr>
       </w:pPr>
@@ -2867,7 +3675,7 @@
       <w:pPr>
         <w:pStyle w:val="Compact"/>
         <w:numPr>
-          <w:numId w:val="1009"/>
+          <w:numId w:val="1012"/>
           <w:ilvl w:val="0"/>
         </w:numPr>
       </w:pPr>
@@ -2879,7 +3687,7 @@
       <w:pPr>
         <w:pStyle w:val="Compact"/>
         <w:numPr>
-          <w:numId w:val="1010"/>
+          <w:numId w:val="1013"/>
           <w:ilvl w:val="1"/>
         </w:numPr>
       </w:pPr>
@@ -2906,7 +3714,7 @@
       <w:pPr>
         <w:pStyle w:val="Compact"/>
         <w:numPr>
-          <w:numId w:val="1010"/>
+          <w:numId w:val="1013"/>
           <w:ilvl w:val="1"/>
         </w:numPr>
       </w:pPr>
@@ -2918,7 +3726,7 @@
       <w:pPr>
         <w:pStyle w:val="Compact"/>
         <w:numPr>
-          <w:numId w:val="1010"/>
+          <w:numId w:val="1013"/>
           <w:ilvl w:val="1"/>
         </w:numPr>
       </w:pPr>
@@ -2939,7 +3747,7 @@
       <w:pPr>
         <w:pStyle w:val="Compact"/>
         <w:numPr>
-          <w:numId w:val="1009"/>
+          <w:numId w:val="1012"/>
           <w:ilvl w:val="0"/>
         </w:numPr>
       </w:pPr>
@@ -2951,7 +3759,7 @@
       <w:pPr>
         <w:pStyle w:val="Compact"/>
         <w:numPr>
-          <w:numId w:val="1009"/>
+          <w:numId w:val="1012"/>
           <w:ilvl w:val="0"/>
         </w:numPr>
       </w:pPr>
@@ -2963,7 +3771,7 @@
       <w:pPr>
         <w:pStyle w:val="Compact"/>
         <w:numPr>
-          <w:numId w:val="1009"/>
+          <w:numId w:val="1012"/>
           <w:ilvl w:val="0"/>
         </w:numPr>
       </w:pPr>
@@ -2975,7 +3783,7 @@
       <w:pPr>
         <w:pStyle w:val="Compact"/>
         <w:numPr>
-          <w:numId w:val="1009"/>
+          <w:numId w:val="1012"/>
           <w:ilvl w:val="0"/>
         </w:numPr>
       </w:pPr>
@@ -2987,7 +3795,7 @@
       <w:pPr>
         <w:pStyle w:val="Compact"/>
         <w:numPr>
-          <w:numId w:val="1009"/>
+          <w:numId w:val="1012"/>
           <w:ilvl w:val="0"/>
         </w:numPr>
       </w:pPr>
@@ -2999,979 +3807,18 @@
       <w:pPr>
         <w:pStyle w:val="Heading2"/>
       </w:pPr>
-      <w:bookmarkStart w:id="50" w:name="api-specifications"/>
-      <w:r>
-        <w:t xml:space="preserve">API Specifications</w:t>
-      </w:r>
-      <w:bookmarkEnd w:id="50"/>
+      <w:bookmarkStart w:id="64" w:name="performance-scalability"/>
+      <w:r>
+        <w:t xml:space="preserve">Performance &amp; Scalability</w:t>
+      </w:r>
+      <w:bookmarkEnd w:id="64"/>
     </w:p>
     <w:p>
       <w:pPr>
         <w:pStyle w:val="FirstParagraph"/>
       </w:pPr>
       <w:r>
-        <w:t xml:space="preserve">There are five API specifications that define the standard interfaces provided by any IGL node.</w:t>
-      </w:r>
-    </w:p>
-    <w:p>
-      <w:pPr>
-        <w:pStyle w:val="Heading3"/>
-      </w:pPr>
-      <w:bookmarkStart w:id="51" w:name="document-api"/>
-      <w:r>
-        <w:t xml:space="preserve">Document API</w:t>
-      </w:r>
-      <w:bookmarkEnd w:id="51"/>
-    </w:p>
-    <w:p>
-      <w:pPr>
-        <w:pStyle w:val="FirstParagraph"/>
-      </w:pPr>
-      <w:r>
-        <w:t xml:space="preserve">The document API is used by authorised IGL clients to submit cross border regulatory or trade documents to an IGL node. The document API is used to submit documents</w:t>
-      </w:r>
-      <w:r>
-        <w:t xml:space="preserve"> </w:t>
-      </w:r>
-      <w:r>
-        <w:rPr>
-          <w:b/>
-        </w:rPr>
-        <w:t xml:space="preserve">before</w:t>
-      </w:r>
-      <w:r>
-        <w:t xml:space="preserve"> </w:t>
-      </w:r>
-      <w:r>
-        <w:t xml:space="preserve">invoking the message API to advise the other country of the existance of a new document.</w:t>
-      </w:r>
-      <w:r>
-        <w:t xml:space="preserve"> </w:t>
-      </w:r>
-      <w:r>
-        <w:t xml:space="preserve">The document API is also used by receiving jurisdictions to retreive documents that are referenced by an IGL message.</w:t>
-      </w:r>
-    </w:p>
-    <w:p>
-      <w:pPr>
-        <w:pStyle w:val="CaptionedFigure"/>
-      </w:pPr>
-      <w:r>
-        <w:drawing>
-          <wp:inline>
-            <wp:extent cx="5334000" cy="4864273"/>
-            <wp:effectExtent b="0" l="0" r="0" t="0"/>
-            <wp:docPr descr="Document API" title="" id="1" name="Picture"/>
-            <a:graphic>
-              <a:graphicData uri="http://schemas.openxmlformats.org/drawingml/2006/picture">
-                <pic:pic>
-                  <pic:nvPicPr>
-                    <pic:cNvPr descr="DocumentAPI.png" id="0" name="Picture"/>
-                    <pic:cNvPicPr>
-                      <a:picLocks noChangeArrowheads="1" noChangeAspect="1"/>
-                    </pic:cNvPicPr>
-                  </pic:nvPicPr>
-                  <pic:blipFill>
-                    <a:blip r:embed="rId52"/>
-                    <a:stretch>
-                      <a:fillRect/>
-                    </a:stretch>
-                  </pic:blipFill>
-                  <pic:spPr bwMode="auto">
-                    <a:xfrm>
-                      <a:off x="0" y="0"/>
-                      <a:ext cx="5334000" cy="4864273"/>
-                    </a:xfrm>
-                    <a:prstGeom prst="rect">
-                      <a:avLst/>
-                    </a:prstGeom>
-                    <a:noFill/>
-                    <a:ln w="9525">
-                      <a:noFill/>
-                      <a:headEnd/>
-                      <a:tailEnd/>
-                    </a:ln>
-                  </pic:spPr>
-                </pic:pic>
-              </a:graphicData>
-            </a:graphic>
-          </wp:inline>
-        </w:drawing>
-      </w:r>
-    </w:p>
-    <w:p>
-      <w:pPr>
-        <w:pStyle w:val="ImageCaption"/>
-      </w:pPr>
-      <w:r>
-        <w:t xml:space="preserve">Document API</w:t>
-      </w:r>
-    </w:p>
-    <w:p>
-      <w:pPr>
-        <w:pStyle w:val="BodyText"/>
-      </w:pPr>
-      <w:r>
-        <w:t xml:space="preserve">An IGL document MUST conform to the API schema and so always includes:</w:t>
-      </w:r>
-    </w:p>
-    <w:p>
-      <w:pPr>
-        <w:pStyle w:val="Compact"/>
-        <w:numPr>
-          <w:numId w:val="1011"/>
-          <w:ilvl w:val="0"/>
-        </w:numPr>
-      </w:pPr>
-      <w:r>
-        <w:t xml:space="preserve">A sender specified reference (typically a business identifier like an invoice number)</w:t>
-      </w:r>
-    </w:p>
-    <w:p>
-      <w:pPr>
-        <w:pStyle w:val="Compact"/>
-        <w:numPr>
-          <w:numId w:val="1011"/>
-          <w:ilvl w:val="0"/>
-        </w:numPr>
-      </w:pPr>
-      <w:r>
-        <w:t xml:space="preserve">A human readable document name (eg</w:t>
-      </w:r>
-      <w:r>
-        <w:t xml:space="preserve"> </w:t>
-      </w:r>
-      <w:r>
-        <w:t xml:space="preserve">“</w:t>
-      </w:r>
-      <w:r>
-        <w:t xml:space="preserve">certificate of Origin</w:t>
-      </w:r>
-      <w:r>
-        <w:t xml:space="preserve">”</w:t>
-      </w:r>
-      <w:r>
-        <w:t xml:space="preserve">)</w:t>
-      </w:r>
-    </w:p>
-    <w:p>
-      <w:pPr>
-        <w:pStyle w:val="Compact"/>
-        <w:numPr>
-          <w:numId w:val="1011"/>
-          <w:ilvl w:val="0"/>
-        </w:numPr>
-      </w:pPr>
-      <w:r>
-        <w:t xml:space="preserve">The issuer ID (which must also be supported by an identity proof)</w:t>
-      </w:r>
-    </w:p>
-    <w:p>
-      <w:pPr>
-        <w:pStyle w:val="Compact"/>
-        <w:numPr>
-          <w:numId w:val="1011"/>
-          <w:ilvl w:val="0"/>
-        </w:numPr>
-      </w:pPr>
-      <w:r>
-        <w:t xml:space="preserve">some structured data - using JSON-LD and conforming to a well undertood ontology (JSON-LD</w:t>
-      </w:r>
-      <w:r>
-        <w:t xml:space="preserve"> </w:t>
-      </w:r>
-      <w:r>
-        <w:t xml:space="preserve">@context</w:t>
-      </w:r>
-      <w:r>
-        <w:t xml:space="preserve">) that is supported by the IGL channel policy.</w:t>
-      </w:r>
-    </w:p>
-    <w:p>
-      <w:pPr>
-        <w:pStyle w:val="Compact"/>
-        <w:numPr>
-          <w:numId w:val="1011"/>
-          <w:ilvl w:val="0"/>
-        </w:numPr>
-      </w:pPr>
-      <w:r>
-        <w:t xml:space="preserve">zero or more binary attachments</w:t>
-      </w:r>
-    </w:p>
-    <w:p>
-      <w:pPr>
-        <w:pStyle w:val="Compact"/>
-        <w:numPr>
-          <w:numId w:val="1011"/>
-          <w:ilvl w:val="0"/>
-        </w:numPr>
-      </w:pPr>
-      <w:r>
-        <w:t xml:space="preserve">one or more</w:t>
-      </w:r>
-      <w:r>
-        <w:t xml:space="preserve"> </w:t>
-      </w:r>
-      <w:hyperlink r:id="rId53">
-        <w:r>
-          <w:rPr>
-            <w:rStyle w:val="Hyperlink"/>
-          </w:rPr>
-          <w:t xml:space="preserve">W3C Verifiable credential</w:t>
-        </w:r>
-      </w:hyperlink>
-      <w:r>
-        <w:t xml:space="preserve"> </w:t>
-      </w:r>
-      <w:r>
-        <w:t xml:space="preserve">proofs. The mimimum is the identity proof for the issuer.</w:t>
-      </w:r>
-    </w:p>
-    <w:p>
-      <w:pPr>
-        <w:pStyle w:val="FirstParagraph"/>
-      </w:pPr>
-      <w:r>
-        <w:t xml:space="preserve">The ID of the document is always the merkle hash of all binaries, proofs, and structured data that comprise the document. If a document is updated with modified metadata, binaries, or proofs, then the new version will have a new merkel hash and an incremented version sequence number.</w:t>
-      </w:r>
-    </w:p>
-    <w:p>
-      <w:pPr>
-        <w:pStyle w:val="SourceCode"/>
-      </w:pPr>
-      <w:r>
-        <w:rPr>
-          <w:rStyle w:val="VerbatimChar"/>
-        </w:rPr>
-        <w:t xml:space="preserve">OpenAPI 3.0 Specifciation to be added here</w:t>
-      </w:r>
-    </w:p>
-    <w:p>
-      <w:pPr>
-        <w:pStyle w:val="Heading3"/>
-      </w:pPr>
-      <w:bookmarkStart w:id="54" w:name="message-api"/>
-      <w:r>
-        <w:t xml:space="preserve">Message API</w:t>
-      </w:r>
-      <w:bookmarkEnd w:id="54"/>
-    </w:p>
-    <w:p>
-      <w:pPr>
-        <w:pStyle w:val="FirstParagraph"/>
-      </w:pPr>
-      <w:r>
-        <w:t xml:space="preserve">The message API is used by authorised IGL clients to send messages to other countries via channels supported by the node. The messages may reference a previously submitted document using the merkel hash ID of the document as the</w:t>
-      </w:r>
-      <w:r>
-        <w:t xml:space="preserve"> </w:t>
-      </w:r>
-      <w:r>
-        <w:t xml:space="preserve">“</w:t>
-      </w:r>
-      <w:r>
-        <w:t xml:space="preserve">object</w:t>
-      </w:r>
-      <w:r>
-        <w:t xml:space="preserve">”</w:t>
-      </w:r>
-      <w:r>
-        <w:t xml:space="preserve"> </w:t>
-      </w:r>
-      <w:r>
-        <w:t xml:space="preserve">of the message.</w:t>
-      </w:r>
-    </w:p>
-    <w:p>
-      <w:pPr>
-        <w:pStyle w:val="CaptionedFigure"/>
-      </w:pPr>
-      <w:r>
-        <w:drawing>
-          <wp:inline>
-            <wp:extent cx="5334000" cy="6539423"/>
-            <wp:effectExtent b="0" l="0" r="0" t="0"/>
-            <wp:docPr descr="Message API" title="" id="1" name="Picture"/>
-            <a:graphic>
-              <a:graphicData uri="http://schemas.openxmlformats.org/drawingml/2006/picture">
-                <pic:pic>
-                  <pic:nvPicPr>
-                    <pic:cNvPr descr="MessageAPI.png" id="0" name="Picture"/>
-                    <pic:cNvPicPr>
-                      <a:picLocks noChangeArrowheads="1" noChangeAspect="1"/>
-                    </pic:cNvPicPr>
-                  </pic:nvPicPr>
-                  <pic:blipFill>
-                    <a:blip r:embed="rId55"/>
-                    <a:stretch>
-                      <a:fillRect/>
-                    </a:stretch>
-                  </pic:blipFill>
-                  <pic:spPr bwMode="auto">
-                    <a:xfrm>
-                      <a:off x="0" y="0"/>
-                      <a:ext cx="5334000" cy="6539423"/>
-                    </a:xfrm>
-                    <a:prstGeom prst="rect">
-                      <a:avLst/>
-                    </a:prstGeom>
-                    <a:noFill/>
-                    <a:ln w="9525">
-                      <a:noFill/>
-                      <a:headEnd/>
-                      <a:tailEnd/>
-                    </a:ln>
-                  </pic:spPr>
-                </pic:pic>
-              </a:graphicData>
-            </a:graphic>
-          </wp:inline>
-        </w:drawing>
-      </w:r>
-    </w:p>
-    <w:p>
-      <w:pPr>
-        <w:pStyle w:val="ImageCaption"/>
-      </w:pPr>
-      <w:r>
-        <w:t xml:space="preserve">Message API</w:t>
-      </w:r>
-    </w:p>
-    <w:p>
-      <w:pPr>
-        <w:pStyle w:val="BodyText"/>
-      </w:pPr>
-      <w:r>
-        <w:t xml:space="preserve">IGL messages are essentially semantic triples (subject, predicate, object) that are sent from a sending jurisdiction to a receiving jurisdiction over an IGL channel that supports the predicate. For example, for a ceritficate of origin sent from Australia to China, the message properties might be</w:t>
-      </w:r>
-    </w:p>
-    <w:p>
-      <w:pPr>
-        <w:pStyle w:val="Compact"/>
-        <w:numPr>
-          <w:numId w:val="1012"/>
-          <w:ilvl w:val="0"/>
-        </w:numPr>
-      </w:pPr>
-      <w:r>
-        <w:t xml:space="preserve">Sender = AU</w:t>
-      </w:r>
-    </w:p>
-    <w:p>
-      <w:pPr>
-        <w:pStyle w:val="Compact"/>
-        <w:numPr>
-          <w:numId w:val="1012"/>
-          <w:ilvl w:val="0"/>
-        </w:numPr>
-      </w:pPr>
-      <w:r>
-        <w:t xml:space="preserve">receiver = CN</w:t>
-      </w:r>
-    </w:p>
-    <w:p>
-      <w:pPr>
-        <w:pStyle w:val="Compact"/>
-        <w:numPr>
-          <w:numId w:val="1012"/>
-          <w:ilvl w:val="0"/>
-        </w:numPr>
-      </w:pPr>
-      <w:r>
-        <w:t xml:space="preserve">predicate =</w:t>
-      </w:r>
-      <w:r>
-        <w:t xml:space="preserve"> </w:t>
-      </w:r>
-      <w:r>
-        <w:t xml:space="preserve">“</w:t>
-      </w:r>
-      <w:r>
-        <w:t xml:space="preserve">unece.un.org:coo:created</w:t>
-      </w:r>
-      <w:r>
-        <w:t xml:space="preserve">”</w:t>
-      </w:r>
-      <w:r>
-        <w:t xml:space="preserve"> </w:t>
-      </w:r>
-      <w:r>
-        <w:t xml:space="preserve">- defines the type of message (in this case that a certificate of origin has been created) - must be drawn from a well understood ontology and much match the channel policy.</w:t>
-      </w:r>
-    </w:p>
-    <w:p>
-      <w:pPr>
-        <w:pStyle w:val="Compact"/>
-        <w:numPr>
-          <w:numId w:val="1012"/>
-          <w:ilvl w:val="0"/>
-        </w:numPr>
-      </w:pPr>
-      <w:r>
-        <w:t xml:space="preserve">subject =</w:t>
-      </w:r>
-      <w:r>
-        <w:t xml:space="preserve"> </w:t>
-      </w:r>
-      <w:r>
-        <w:t xml:space="preserve">“</w:t>
-      </w:r>
-      <w:r>
-        <w:t xml:space="preserve">chamber.com.au:chafta-coo:123</w:t>
-      </w:r>
-      <w:r>
-        <w:t xml:space="preserve">”</w:t>
-      </w:r>
-      <w:r>
-        <w:t xml:space="preserve"> </w:t>
-      </w:r>
-      <w:r>
-        <w:t xml:space="preserve">- defines the identity of the message and must be a unique IRI</w:t>
-      </w:r>
-    </w:p>
-    <w:p>
-      <w:pPr>
-        <w:pStyle w:val="Compact"/>
-        <w:numPr>
-          <w:numId w:val="1012"/>
-          <w:ilvl w:val="0"/>
-        </w:numPr>
-      </w:pPr>
-      <w:r>
-        <w:t xml:space="preserve">object = a5c841c07663e6992389d27037369d4eb4972cc062f2b962ebadf8599b26fcbf - the merkel hash of the related document.</w:t>
-      </w:r>
-    </w:p>
-    <w:p>
-      <w:pPr>
-        <w:pStyle w:val="FirstParagraph"/>
-      </w:pPr>
-      <w:r>
-        <w:t xml:space="preserve">Messages have a simple state lifecycle (pending, bundled, sent, delivered, failed, withdrawn)</w:t>
-      </w:r>
-    </w:p>
-    <w:p>
-      <w:pPr>
-        <w:pStyle w:val="BodyText"/>
-      </w:pPr>
-      <w:r>
-        <w:t xml:space="preserve">In some cases, channel policy may permit the transmission of additional related information about a message as a further set of semantic triples. In this way, recipients can build semantic graphs of related data (eg certificate of origin 1234 is linked to consignment 5678 that is on voyage 9123)</w:t>
-      </w:r>
-    </w:p>
-    <w:p>
-      <w:pPr>
-        <w:pStyle w:val="SourceCode"/>
-      </w:pPr>
-      <w:r>
-        <w:rPr>
-          <w:rStyle w:val="VerbatimChar"/>
-        </w:rPr>
-        <w:t xml:space="preserve">OpenAPI 3.0 Specifciation to be added here</w:t>
-      </w:r>
-    </w:p>
-    <w:p>
-      <w:pPr>
-        <w:pStyle w:val="Heading3"/>
-      </w:pPr>
-      <w:bookmarkStart w:id="56" w:name="subscriptions-api"/>
-      <w:r>
-        <w:t xml:space="preserve">Subscriptions API</w:t>
-      </w:r>
-      <w:bookmarkEnd w:id="56"/>
-    </w:p>
-    <w:p>
-      <w:pPr>
-        <w:pStyle w:val="FirstParagraph"/>
-      </w:pPr>
-      <w:r>
-        <w:t xml:space="preserve">The subscriptions API allows IGL clients to be notiofed when there is a message for them. The IGL subscriptions service will POST any IGL messages that match the subscription pattern to the subscribers callback API.</w:t>
-      </w:r>
-    </w:p>
-    <w:p>
-      <w:pPr>
-        <w:pStyle w:val="CaptionedFigure"/>
-      </w:pPr>
-      <w:r>
-        <w:drawing>
-          <wp:inline>
-            <wp:extent cx="5334000" cy="3748216"/>
-            <wp:effectExtent b="0" l="0" r="0" t="0"/>
-            <wp:docPr descr="Subscription API" title="" id="1" name="Picture"/>
-            <a:graphic>
-              <a:graphicData uri="http://schemas.openxmlformats.org/drawingml/2006/picture">
-                <pic:pic>
-                  <pic:nvPicPr>
-                    <pic:cNvPr descr="SubscriptionAPI.png" id="0" name="Picture"/>
-                    <pic:cNvPicPr>
-                      <a:picLocks noChangeArrowheads="1" noChangeAspect="1"/>
-                    </pic:cNvPicPr>
-                  </pic:nvPicPr>
-                  <pic:blipFill>
-                    <a:blip r:embed="rId57"/>
-                    <a:stretch>
-                      <a:fillRect/>
-                    </a:stretch>
-                  </pic:blipFill>
-                  <pic:spPr bwMode="auto">
-                    <a:xfrm>
-                      <a:off x="0" y="0"/>
-                      <a:ext cx="5334000" cy="3748216"/>
-                    </a:xfrm>
-                    <a:prstGeom prst="rect">
-                      <a:avLst/>
-                    </a:prstGeom>
-                    <a:noFill/>
-                    <a:ln w="9525">
-                      <a:noFill/>
-                      <a:headEnd/>
-                      <a:tailEnd/>
-                    </a:ln>
-                  </pic:spPr>
-                </pic:pic>
-              </a:graphicData>
-            </a:graphic>
-          </wp:inline>
-        </w:drawing>
-      </w:r>
-    </w:p>
-    <w:p>
-      <w:pPr>
-        <w:pStyle w:val="ImageCaption"/>
-      </w:pPr>
-      <w:r>
-        <w:t xml:space="preserve">Subscription API</w:t>
-      </w:r>
-    </w:p>
-    <w:p>
-      <w:pPr>
-        <w:pStyle w:val="BodyText"/>
-      </w:pPr>
-      <w:r>
-        <w:t xml:space="preserve">There are two type of subscribers</w:t>
-      </w:r>
-      <w:r>
-        <w:t xml:space="preserve"> </w:t>
-      </w:r>
-      <w:r>
-        <w:t xml:space="preserve">* members of the regulated community - can subscribe to updates about messages they have sent (eg keep me updated about CoO number 123)</w:t>
-      </w:r>
-      <w:r>
-        <w:t xml:space="preserve"> </w:t>
-      </w:r>
-      <w:r>
-        <w:t xml:space="preserve">* regulators - can subscribe to predicate topic streams (ie tell me about all CoOs).</w:t>
-      </w:r>
-    </w:p>
-    <w:p>
-      <w:pPr>
-        <w:pStyle w:val="SourceCode"/>
-      </w:pPr>
-      <w:r>
-        <w:rPr>
-          <w:rStyle w:val="VerbatimChar"/>
-        </w:rPr>
-        <w:t xml:space="preserve">OpenAPI 3.0 Specifciation to be added here</w:t>
-      </w:r>
-    </w:p>
-    <w:p>
-      <w:pPr>
-        <w:pStyle w:val="Heading3"/>
-      </w:pPr>
-      <w:bookmarkStart w:id="58" w:name="channel-api"/>
-      <w:r>
-        <w:t xml:space="preserve">Channel API</w:t>
-      </w:r>
-      <w:bookmarkEnd w:id="58"/>
-    </w:p>
-    <w:p>
-      <w:pPr>
-        <w:pStyle w:val="FirstParagraph"/>
-      </w:pPr>
-      <w:r>
-        <w:t xml:space="preserve">to-do : document this</w:t>
-      </w:r>
-      <w:r>
-        <w:t xml:space="preserve"> </w:t>
-      </w:r>
-      <w:r>
-        <w:t xml:space="preserve">to-do : add swagger spec</w:t>
-      </w:r>
-    </w:p>
-    <w:p>
-      <w:pPr>
-        <w:pStyle w:val="Heading3"/>
-      </w:pPr>
-      <w:bookmarkStart w:id="59" w:name="registry-api"/>
-      <w:r>
-        <w:t xml:space="preserve">Registry API</w:t>
-      </w:r>
-      <w:bookmarkEnd w:id="59"/>
-    </w:p>
-    <w:p>
-      <w:pPr>
-        <w:pStyle w:val="FirstParagraph"/>
-      </w:pPr>
-      <w:r>
-        <w:t xml:space="preserve">The registry API supports the query of channels on an IGL node channel registry.</w:t>
-      </w:r>
-    </w:p>
-    <w:p>
-      <w:pPr>
-        <w:pStyle w:val="Compact"/>
-        <w:numPr>
-          <w:numId w:val="1013"/>
-          <w:ilvl w:val="0"/>
-        </w:numPr>
-      </w:pPr>
-      <w:r>
-        <w:t xml:space="preserve">Query operations SHOULD be open to public unauthenticated clients.</w:t>
-      </w:r>
-    </w:p>
-    <w:p>
-      <w:pPr>
-        <w:pStyle w:val="Compact"/>
-        <w:numPr>
-          <w:numId w:val="1013"/>
-          <w:ilvl w:val="0"/>
-        </w:numPr>
-      </w:pPr>
-      <w:r>
-        <w:t xml:space="preserve">A common public use case is for a client system to determine what message types may be sent to which countries using the node.</w:t>
-      </w:r>
-    </w:p>
-    <w:p>
-      <w:pPr>
-        <w:pStyle w:val="Compact"/>
-        <w:numPr>
-          <w:numId w:val="1013"/>
-          <w:ilvl w:val="0"/>
-        </w:numPr>
-      </w:pPr>
-      <w:r>
-        <w:t xml:space="preserve">An IGL node MAY choose to hide the existence of some channels from pubkuc queries.</w:t>
-      </w:r>
-    </w:p>
-    <w:p>
-      <w:pPr>
-        <w:pStyle w:val="CaptionedFigure"/>
-      </w:pPr>
-      <w:r>
-        <w:drawing>
-          <wp:inline>
-            <wp:extent cx="5334000" cy="5211222"/>
-            <wp:effectExtent b="0" l="0" r="0" t="0"/>
-            <wp:docPr descr="Registry API" title="" id="1" name="Picture"/>
-            <a:graphic>
-              <a:graphicData uri="http://schemas.openxmlformats.org/drawingml/2006/picture">
-                <pic:pic>
-                  <pic:nvPicPr>
-                    <pic:cNvPr descr="RegistryAPI.png" id="0" name="Picture"/>
-                    <pic:cNvPicPr>
-                      <a:picLocks noChangeArrowheads="1" noChangeAspect="1"/>
-                    </pic:cNvPicPr>
-                  </pic:nvPicPr>
-                  <pic:blipFill>
-                    <a:blip r:embed="rId60"/>
-                    <a:stretch>
-                      <a:fillRect/>
-                    </a:stretch>
-                  </pic:blipFill>
-                  <pic:spPr bwMode="auto">
-                    <a:xfrm>
-                      <a:off x="0" y="0"/>
-                      <a:ext cx="5334000" cy="5211222"/>
-                    </a:xfrm>
-                    <a:prstGeom prst="rect">
-                      <a:avLst/>
-                    </a:prstGeom>
-                    <a:noFill/>
-                    <a:ln w="9525">
-                      <a:noFill/>
-                      <a:headEnd/>
-                      <a:tailEnd/>
-                    </a:ln>
-                  </pic:spPr>
-                </pic:pic>
-              </a:graphicData>
-            </a:graphic>
-          </wp:inline>
-        </w:drawing>
-      </w:r>
-    </w:p>
-    <w:p>
-      <w:pPr>
-        <w:pStyle w:val="ImageCaption"/>
-      </w:pPr>
-      <w:r>
-        <w:t xml:space="preserve">Registry API</w:t>
-      </w:r>
-    </w:p>
-    <w:p>
-      <w:pPr>
-        <w:pStyle w:val="SourceCode"/>
-      </w:pPr>
-      <w:r>
-        <w:rPr>
-          <w:rStyle w:val="VerbatimChar"/>
-        </w:rPr>
-        <w:t xml:space="preserve">OpenAPI 3.0 Specifciation to be added here</w:t>
-      </w:r>
-    </w:p>
-    <w:p>
-      <w:pPr>
-        <w:pStyle w:val="Heading2"/>
-      </w:pPr>
-      <w:bookmarkStart w:id="61" w:name="semantic-model"/>
-      <w:r>
-        <w:t xml:space="preserve">Semantic Model</w:t>
-      </w:r>
-      <w:bookmarkEnd w:id="61"/>
-    </w:p>
-    <w:p>
-      <w:pPr>
-        <w:pStyle w:val="FirstParagraph"/>
-      </w:pPr>
-      <w:r>
-        <w:t xml:space="preserve">This section is all about the predicate (ie message type IRI) and it’s relationship to supported document models/schema.</w:t>
-      </w:r>
-    </w:p>
-    <w:p>
-      <w:pPr>
-        <w:pStyle w:val="BodyText"/>
-      </w:pPr>
-      <w:r>
-        <w:t xml:space="preserve">to-do: more details</w:t>
-      </w:r>
-    </w:p>
-    <w:p>
-      <w:pPr>
-        <w:pStyle w:val="Heading2"/>
-      </w:pPr>
-      <w:bookmarkStart w:id="62" w:name="security-architecture"/>
-      <w:r>
-        <w:t xml:space="preserve">Security Architecture</w:t>
-      </w:r>
-      <w:bookmarkEnd w:id="62"/>
-    </w:p>
-    <w:p>
-      <w:pPr>
-        <w:pStyle w:val="FirstParagraph"/>
-      </w:pPr>
-      <w:r>
-        <w:t xml:space="preserve">There are two very distinct layers of users and corresponding identity assurance models.</w:t>
-      </w:r>
-    </w:p>
-    <w:p>
-      <w:pPr>
-        <w:pStyle w:val="Heading3"/>
-      </w:pPr>
-      <w:bookmarkStart w:id="63" w:name="igl-node-identity"/>
-      <w:r>
-        <w:t xml:space="preserve">IGL Node Identity</w:t>
-      </w:r>
-      <w:bookmarkEnd w:id="63"/>
-    </w:p>
-    <w:p>
-      <w:pPr>
-        <w:pStyle w:val="FirstParagraph"/>
-      </w:pPr>
-      <w:r>
-        <w:t xml:space="preserve">Mutual SSL</w:t>
-      </w:r>
-    </w:p>
-    <w:p>
-      <w:pPr>
-        <w:pStyle w:val="BodyText"/>
-      </w:pPr>
-      <w:r>
-        <w:t xml:space="preserve">to-do: more details</w:t>
-      </w:r>
-    </w:p>
-    <w:p>
-      <w:pPr>
-        <w:pStyle w:val="Heading3"/>
-      </w:pPr>
-      <w:bookmarkStart w:id="64" w:name="client-identity"/>
-      <w:r>
-        <w:t xml:space="preserve">Client Identity</w:t>
-      </w:r>
-      <w:bookmarkEnd w:id="64"/>
-    </w:p>
-    <w:p>
-      <w:pPr>
-        <w:pStyle w:val="FirstParagraph"/>
-      </w:pPr>
-      <w:r>
-        <w:t xml:space="preserve">In country IDP</w:t>
-      </w:r>
-    </w:p>
-    <w:p>
-      <w:pPr>
-        <w:pStyle w:val="BodyText"/>
-      </w:pPr>
-      <w:r>
-        <w:t xml:space="preserve">to-do: more details about claims etc</w:t>
-      </w:r>
-    </w:p>
-    <w:p>
-      <w:pPr>
-        <w:pStyle w:val="Heading2"/>
-      </w:pPr>
-      <w:bookmarkStart w:id="65" w:name="smart-contracts"/>
-      <w:r>
-        <w:t xml:space="preserve">Smart Contracts</w:t>
-      </w:r>
-      <w:bookmarkEnd w:id="65"/>
-    </w:p>
-    <w:p>
-      <w:pPr>
-        <w:pStyle w:val="FirstParagraph"/>
-      </w:pPr>
-      <w:r>
-        <w:t xml:space="preserve">A</w:t>
-      </w:r>
-      <w:r>
-        <w:t xml:space="preserve"> </w:t>
-      </w:r>
-      <w:r>
-        <w:t xml:space="preserve">“</w:t>
-      </w:r>
-      <w:r>
-        <w:t xml:space="preserve">Smart Contract</w:t>
-      </w:r>
-      <w:r>
-        <w:t xml:space="preserve">”</w:t>
-      </w:r>
-      <w:r>
-        <w:t xml:space="preserve"> </w:t>
-      </w:r>
-      <w:r>
-        <w:t xml:space="preserve">allows the encoding of IGL channel specific business rules into the ledger that allows transactions to be verified against the rules. Smart contracts can facilitate automated and verifiable regulatory compliance.</w:t>
-      </w:r>
-    </w:p>
-    <w:p>
-      <w:pPr>
-        <w:pStyle w:val="BodyText"/>
-      </w:pPr>
-      <w:r>
-        <w:t xml:space="preserve">Although an IGL channel does not require a</w:t>
-      </w:r>
-      <w:r>
-        <w:t xml:space="preserve"> </w:t>
-      </w:r>
-      <w:r>
-        <w:t xml:space="preserve">“</w:t>
-      </w:r>
-      <w:r>
-        <w:t xml:space="preserve">smart contract</w:t>
-      </w:r>
-      <w:r>
-        <w:t xml:space="preserve">”</w:t>
-      </w:r>
-      <w:r>
-        <w:t xml:space="preserve"> </w:t>
-      </w:r>
-      <w:r>
-        <w:t xml:space="preserve">there are likely to be cases where there will be value in encoding compliance rules into the ledger transaction.</w:t>
-      </w:r>
-    </w:p>
-    <w:p>
-      <w:pPr>
-        <w:pStyle w:val="BodyText"/>
-      </w:pPr>
-      <w:r>
-        <w:t xml:space="preserve">Different ledger technologies have different technical representations of these rules. Ethereum smart contracts are written in solidity code. Hyperledger Fabric smart contracts are written as chain code in the Go language.</w:t>
-      </w:r>
-    </w:p>
-    <w:p>
-      <w:pPr>
-        <w:pStyle w:val="Heading3"/>
-      </w:pPr>
-      <w:bookmarkStart w:id="66" w:name="abstract-model"/>
-      <w:r>
-        <w:t xml:space="preserve">Abstract Model</w:t>
-      </w:r>
-      <w:bookmarkEnd w:id="66"/>
-    </w:p>
-    <w:p>
-      <w:pPr>
-        <w:pStyle w:val="FirstParagraph"/>
-      </w:pPr>
-      <w:r>
-        <w:t xml:space="preserve">In order to support re-use and consistency in the implementation of smart contracts, this specification defines an inheritance hierarchy for smart contracts.</w:t>
-      </w:r>
-    </w:p>
-    <w:p>
-      <w:pPr>
-        <w:pStyle w:val="CaptionedFigure"/>
-      </w:pPr>
-      <w:r>
-        <w:drawing>
-          <wp:inline>
-            <wp:extent cx="5334000" cy="6179959"/>
-            <wp:effectExtent b="0" l="0" r="0" t="0"/>
-            <wp:docPr descr="Smart Contracts" title="" id="1" name="Picture"/>
-            <a:graphic>
-              <a:graphicData uri="http://schemas.openxmlformats.org/drawingml/2006/picture">
-                <pic:pic>
-                  <pic:nvPicPr>
-                    <pic:cNvPr descr="ContractsArchitecture.png" id="0" name="Picture"/>
-                    <pic:cNvPicPr>
-                      <a:picLocks noChangeArrowheads="1" noChangeAspect="1"/>
-                    </pic:cNvPicPr>
-                  </pic:nvPicPr>
-                  <pic:blipFill>
-                    <a:blip r:embed="rId67"/>
-                    <a:stretch>
-                      <a:fillRect/>
-                    </a:stretch>
-                  </pic:blipFill>
-                  <pic:spPr bwMode="auto">
-                    <a:xfrm>
-                      <a:off x="0" y="0"/>
-                      <a:ext cx="5334000" cy="6179959"/>
-                    </a:xfrm>
-                    <a:prstGeom prst="rect">
-                      <a:avLst/>
-                    </a:prstGeom>
-                    <a:noFill/>
-                    <a:ln w="9525">
-                      <a:noFill/>
-                      <a:headEnd/>
-                      <a:tailEnd/>
-                    </a:ln>
-                  </pic:spPr>
-                </pic:pic>
-              </a:graphicData>
-            </a:graphic>
-          </wp:inline>
-        </w:drawing>
-      </w:r>
-    </w:p>
-    <w:p>
-      <w:pPr>
-        <w:pStyle w:val="ImageCaption"/>
-      </w:pPr>
-      <w:r>
-        <w:t xml:space="preserve">Smart Contracts</w:t>
-      </w:r>
-    </w:p>
-    <w:p>
-      <w:pPr>
-        <w:pStyle w:val="Heading3"/>
-      </w:pPr>
-      <w:bookmarkStart w:id="68" w:name="legal-stakeholders"/>
-      <w:r>
-        <w:t xml:space="preserve">Legal Stakeholders</w:t>
-      </w:r>
-      <w:bookmarkEnd w:id="68"/>
-    </w:p>
-    <w:p>
-      <w:pPr>
-        <w:pStyle w:val="FirstParagraph"/>
-      </w:pPr>
-      <w:r>
-        <w:t xml:space="preserve">The legal stakeholders in IGL smart contract code are identified using:</w:t>
+        <w:t xml:space="preserve">Blockchain technology can become prohibitively slow and/or expensive at very high volumes. An IGL node operating in a large economy may need to process a very high volume of transactions. The IGL should be able to handle high volumes without significant performance degradation or cost increases. A benchmark volume target is one billion transactions per day. There are two approaches to increasing volumes on distributed ledgers without significant performance loss.</w:t>
       </w:r>
     </w:p>
     <w:p>
@@ -3983,7 +3830,7 @@
         </w:numPr>
       </w:pPr>
       <w:r>
-        <w:t xml:space="preserve">A type code - drawn from the UN/CEFACT semantic library and represented as a JSON-LD IRI</w:t>
+        <w:t xml:space="preserve">The Side-tree is essentially a batch protocol where an arbitrary number of transactions are composed into a Merkel DAG (Directed Acyclic Graph) where each node in the tree contains the hash of transactions at lower levels. Only the top level root of the tree is written to the chain but all transactions inherit the integrity of the chain.</w:t>
       </w:r>
     </w:p>
     <w:p>
@@ -3991,66 +3838,6 @@
         <w:pStyle w:val="Compact"/>
         <w:numPr>
           <w:numId w:val="1014"/>
-          <w:ilvl w:val="0"/>
-        </w:numPr>
-      </w:pPr>
-      <w:r>
-        <w:t xml:space="preserve">An entity identifier - which MUST be a verifiable identity from an accredited IDP in the country in which the entity is registered.</w:t>
-      </w:r>
-    </w:p>
-    <w:p>
-      <w:pPr>
-        <w:pStyle w:val="Heading3"/>
-      </w:pPr>
-      <w:bookmarkStart w:id="69" w:name="legal-terms"/>
-      <w:r>
-        <w:t xml:space="preserve">Legal Terms</w:t>
-      </w:r>
-      <w:bookmarkEnd w:id="69"/>
-    </w:p>
-    <w:p>
-      <w:pPr>
-        <w:pStyle w:val="FirstParagraph"/>
-      </w:pPr>
-      <w:r>
-        <w:t xml:space="preserve">Legal terms in IGL smart contracts should also be drawn from a standard dictionary such as the UN/CEFACT semantic library and MUST be represented as a JSON-LD IRI</w:t>
-      </w:r>
-    </w:p>
-    <w:p>
-      <w:pPr>
-        <w:pStyle w:val="Heading2"/>
-      </w:pPr>
-      <w:bookmarkStart w:id="70" w:name="performance-scalability"/>
-      <w:r>
-        <w:t xml:space="preserve">Performance &amp; Scalability</w:t>
-      </w:r>
-      <w:bookmarkEnd w:id="70"/>
-    </w:p>
-    <w:p>
-      <w:pPr>
-        <w:pStyle w:val="FirstParagraph"/>
-      </w:pPr>
-      <w:r>
-        <w:t xml:space="preserve">Blockchain technology can become prohibitively slow and/or expensive at very high volumes. An IGL node operating in a large economy may need to process a very high volume of transactions. The IGL should be able to handle high volumes without significant performance degradation or cost increases. A benchmark volume target is one billion transactions per day. There are two approaches to increasing volumes on distributed ledgers without significant performance loss.</w:t>
-      </w:r>
-    </w:p>
-    <w:p>
-      <w:pPr>
-        <w:pStyle w:val="Compact"/>
-        <w:numPr>
-          <w:numId w:val="1015"/>
-          <w:ilvl w:val="0"/>
-        </w:numPr>
-      </w:pPr>
-      <w:r>
-        <w:t xml:space="preserve">The Side-tree is essentially a batch protocol where an arbitrary number of transactions are composed into a Merkel DAG (Directed Acyclic Graph) where each node in the tree contains the hash of transactions at lower levels. Only the top level root of the tree is written to the chain but all transactions inherit the integrity of the chain.</w:t>
-      </w:r>
-    </w:p>
-    <w:p>
-      <w:pPr>
-        <w:pStyle w:val="Compact"/>
-        <w:numPr>
-          <w:numId w:val="1015"/>
           <w:ilvl w:val="0"/>
         </w:numPr>
       </w:pPr>
@@ -4086,7 +3873,7 @@
                     </pic:cNvPicPr>
                   </pic:nvPicPr>
                   <pic:blipFill>
-                    <a:blip r:embed="rId71"/>
+                    <a:blip r:embed="rId65"/>
                     <a:stretch>
                       <a:fillRect/>
                     </a:stretch>
@@ -4125,51 +3912,51 @@
       <w:pPr>
         <w:pStyle w:val="Heading3"/>
       </w:pPr>
-      <w:bookmarkStart w:id="72" w:name="merkel-dag-trees"/>
+      <w:bookmarkStart w:id="66" w:name="merkel-dag-trees"/>
       <w:r>
         <w:t xml:space="preserve">Merkel DAG Trees</w:t>
       </w:r>
-      <w:bookmarkEnd w:id="72"/>
+      <w:bookmarkEnd w:id="66"/>
     </w:p>
     <w:p>
       <w:pPr>
         <w:pStyle w:val="Heading3"/>
       </w:pPr>
-      <w:bookmarkStart w:id="73" w:name="side-chains"/>
+      <w:bookmarkStart w:id="67" w:name="side-chains"/>
       <w:r>
         <w:t xml:space="preserve">Side Chains</w:t>
       </w:r>
-      <w:bookmarkEnd w:id="73"/>
+      <w:bookmarkEnd w:id="67"/>
     </w:p>
     <w:p>
       <w:pPr>
         <w:pStyle w:val="Heading1"/>
       </w:pPr>
-      <w:bookmarkStart w:id="74" w:name="X41988e1f044c7a1d014a53b1aba3f047d9e11c8"/>
+      <w:bookmarkStart w:id="68" w:name="X41988e1f044c7a1d014a53b1aba3f047d9e11c8"/>
       <w:r>
         <w:t xml:space="preserve">IGL Distributed Ledger Technology Implementations</w:t>
       </w:r>
-      <w:bookmarkEnd w:id="74"/>
+      <w:bookmarkEnd w:id="68"/>
     </w:p>
     <w:p>
       <w:pPr>
         <w:pStyle w:val="Heading2"/>
       </w:pPr>
-      <w:bookmarkStart w:id="75" w:name="ethereum"/>
+      <w:bookmarkStart w:id="69" w:name="ethereum"/>
       <w:r>
         <w:t xml:space="preserve">Ethereum</w:t>
       </w:r>
-      <w:bookmarkEnd w:id="75"/>
+      <w:bookmarkEnd w:id="69"/>
     </w:p>
     <w:p>
       <w:pPr>
         <w:pStyle w:val="Heading2"/>
       </w:pPr>
-      <w:bookmarkStart w:id="76" w:name="hyperledger-sawtooth"/>
+      <w:bookmarkStart w:id="70" w:name="hyperledger-sawtooth"/>
       <w:r>
         <w:t xml:space="preserve">Hyperledger Sawtooth</w:t>
       </w:r>
-      <w:bookmarkEnd w:id="76"/>
+      <w:bookmarkEnd w:id="70"/>
     </w:p>
     <w:sectPr/>
   </w:body>
@@ -4450,9 +4237,6 @@
     <w:abstractNumId w:val="991"/>
   </w:num>
   <w:num w:numId="1014">
-    <w:abstractNumId w:val="991"/>
-  </w:num>
-  <w:num w:numId="1015">
     <w:abstractNumId w:val="991"/>
   </w:num>
 </w:numbering>

--- a/specs/edi3-icl/develop/edi3-icl-develop.docx
+++ b/specs/edi3-icl/develop/edi3-icl-develop.docx
@@ -3151,13 +3151,78 @@
         <w:pStyle w:val="FirstParagraph"/>
       </w:pPr>
       <w:r>
-        <w:t xml:space="preserve">This section is all about the predicate (ie message type IRI) and it’s relationship to supported document models/schema.</w:t>
+        <w:t xml:space="preserve">An IGL message is a semantic triple</w:t>
+      </w:r>
+    </w:p>
+    <w:p>
+      <w:pPr>
+        <w:pStyle w:val="Compact"/>
+        <w:numPr>
+          <w:numId w:val="1010"/>
+          <w:ilvl w:val="0"/>
+        </w:numPr>
+      </w:pPr>
+      <w:r>
+        <w:t xml:space="preserve">subject - typically the identifier of a thing (eg certificate of origin #123)</w:t>
+      </w:r>
+    </w:p>
+    <w:p>
+      <w:pPr>
+        <w:pStyle w:val="Compact"/>
+        <w:numPr>
+          <w:numId w:val="1010"/>
+          <w:ilvl w:val="0"/>
+        </w:numPr>
+      </w:pPr>
+      <w:r>
+        <w:t xml:space="preserve">predicate - a named relationship drawn froma controlled vocabulary (eg unece.org:coo:created)</w:t>
+      </w:r>
+    </w:p>
+    <w:p>
+      <w:pPr>
+        <w:pStyle w:val="Compact"/>
+        <w:numPr>
+          <w:numId w:val="1010"/>
+          <w:ilvl w:val="0"/>
+        </w:numPr>
+      </w:pPr>
+      <w:r>
+        <w:t xml:space="preserve">object - the thing itself (eg the derticate of origin document identified by the hash of the document)</w:t>
+      </w:r>
+    </w:p>
+    <w:p>
+      <w:pPr>
+        <w:pStyle w:val="FirstParagraph"/>
+      </w:pPr>
+      <w:r>
+        <w:t xml:space="preserve">A number of related messages may be sent via the IGL, possibly by different parties in a jurisduiction. The combination of the the messages allows the receiver node to construct a semantic graph or related entities.</w:t>
       </w:r>
     </w:p>
     <w:p>
       <w:pPr>
         <w:pStyle w:val="BodyText"/>
       </w:pPr>
+      <w:hyperlink r:id="rId55">
+        <w:r>
+          <w:rPr>
+            <w:rStyle w:val="Hyperlink"/>
+          </w:rPr>
+          <w:t xml:space="preserve">Semantic Graph</w:t>
+        </w:r>
+      </w:hyperlink>
+    </w:p>
+    <w:p>
+      <w:pPr>
+        <w:pStyle w:val="BodyText"/>
+      </w:pPr>
+      <w:r>
+        <w:t xml:space="preserve">to do: add table with specific examples of subject-object-predictates for the graph in the diagram.</w:t>
+      </w:r>
+    </w:p>
+    <w:p>
+      <w:pPr>
+        <w:pStyle w:val="BodyText"/>
+      </w:pPr>
       <w:r>
         <w:t xml:space="preserve">to-do: more details</w:t>
       </w:r>
@@ -3166,81 +3231,192 @@
       <w:pPr>
         <w:pStyle w:val="Heading2"/>
       </w:pPr>
-      <w:bookmarkStart w:id="55" w:name="security-architecture"/>
+      <w:bookmarkStart w:id="56" w:name="security-architecture"/>
       <w:r>
         <w:t xml:space="preserve">Security Architecture</w:t>
       </w:r>
-      <w:bookmarkEnd w:id="55"/>
+      <w:bookmarkEnd w:id="56"/>
     </w:p>
     <w:p>
       <w:pPr>
         <w:pStyle w:val="FirstParagraph"/>
       </w:pPr>
       <w:r>
-        <w:t xml:space="preserve">There are two very distinct layers of users and corresponding identity assurance models.</w:t>
+        <w:t xml:space="preserve">There are different layers to the security mnodel for IGL as shownb in the diagram below</w:t>
+      </w:r>
+    </w:p>
+    <w:p>
+      <w:pPr>
+        <w:pStyle w:val="CaptionedFigure"/>
+      </w:pPr>
+      <w:r>
+        <w:drawing>
+          <wp:inline>
+            <wp:extent cx="5334000" cy="4000500"/>
+            <wp:effectExtent b="0" l="0" r="0" t="0"/>
+            <wp:docPr descr="Security Model" title="" id="1" name="Picture"/>
+            <a:graphic>
+              <a:graphicData uri="http://schemas.openxmlformats.org/drawingml/2006/picture">
+                <pic:pic>
+                  <pic:nvPicPr>
+                    <pic:cNvPr descr="SecurityModel.png" id="0" name="Picture"/>
+                    <pic:cNvPicPr>
+                      <a:picLocks noChangeArrowheads="1" noChangeAspect="1"/>
+                    </pic:cNvPicPr>
+                  </pic:nvPicPr>
+                  <pic:blipFill>
+                    <a:blip r:embed="rId57"/>
+                    <a:stretch>
+                      <a:fillRect/>
+                    </a:stretch>
+                  </pic:blipFill>
+                  <pic:spPr bwMode="auto">
+                    <a:xfrm>
+                      <a:off x="0" y="0"/>
+                      <a:ext cx="5334000" cy="4000500"/>
+                    </a:xfrm>
+                    <a:prstGeom prst="rect">
+                      <a:avLst/>
+                    </a:prstGeom>
+                    <a:noFill/>
+                    <a:ln w="9525">
+                      <a:noFill/>
+                      <a:headEnd/>
+                      <a:tailEnd/>
+                    </a:ln>
+                  </pic:spPr>
+                </pic:pic>
+              </a:graphicData>
+            </a:graphic>
+          </wp:inline>
+        </w:drawing>
+      </w:r>
+    </w:p>
+    <w:p>
+      <w:pPr>
+        <w:pStyle w:val="ImageCaption"/>
+      </w:pPr>
+      <w:r>
+        <w:t xml:space="preserve">Security Model</w:t>
+      </w:r>
+    </w:p>
+    <w:p>
+      <w:pPr>
+        <w:pStyle w:val="Compact"/>
+        <w:numPr>
+          <w:numId w:val="1011"/>
+          <w:ilvl w:val="0"/>
+        </w:numPr>
+      </w:pPr>
+      <w:r>
+        <w:t xml:space="preserve">Authorised Agencies maintain channel keys that represent their identity on a speciucl ledger channel (eg ethereum). The ksy are provided to the node operator to whom the agency delegates authority to operate a channel.</w:t>
+      </w:r>
+    </w:p>
+    <w:p>
+      <w:pPr>
+        <w:pStyle w:val="Compact"/>
+        <w:numPr>
+          <w:numId w:val="1011"/>
+          <w:ilvl w:val="0"/>
+        </w:numPr>
+      </w:pPr>
+      <w:r>
+        <w:t xml:space="preserve">G2G security between coiuntries (eg for document API access) is managed using mutual SSL to verify DNS domains of the participating authorised agencies (eg agencyA.gov.xx)</w:t>
+      </w:r>
+    </w:p>
+    <w:p>
+      <w:pPr>
+        <w:pStyle w:val="Compact"/>
+        <w:numPr>
+          <w:numId w:val="1011"/>
+          <w:ilvl w:val="0"/>
+        </w:numPr>
+      </w:pPr>
+      <w:r>
+        <w:t xml:space="preserve">B2G security within a jurisdiction is managed using OAuth2 federated identity claims.</w:t>
+      </w:r>
+    </w:p>
+    <w:p>
+      <w:pPr>
+        <w:pStyle w:val="Heading2"/>
+      </w:pPr>
+      <w:bookmarkStart w:id="58" w:name="igl-node-channel-security"/>
+      <w:r>
+        <w:t xml:space="preserve">IGL Node-Channel security</w:t>
+      </w:r>
+      <w:bookmarkEnd w:id="58"/>
+    </w:p>
+    <w:p>
+      <w:pPr>
+        <w:pStyle w:val="FirstParagraph"/>
+      </w:pPr>
+      <w:r>
+        <w:t xml:space="preserve">to-do: more details</w:t>
+      </w:r>
+    </w:p>
+    <w:p>
+      <w:pPr>
+        <w:pStyle w:val="Heading2"/>
+      </w:pPr>
+      <w:bookmarkStart w:id="59" w:name="igl-node-node-g2g-security"/>
+      <w:r>
+        <w:t xml:space="preserve">IGL Node-Node (G2G) security</w:t>
+      </w:r>
+      <w:bookmarkEnd w:id="59"/>
+    </w:p>
+    <w:p>
+      <w:pPr>
+        <w:pStyle w:val="FirstParagraph"/>
+      </w:pPr>
+      <w:r>
+        <w:t xml:space="preserve">to-do: more details</w:t>
       </w:r>
     </w:p>
     <w:p>
       <w:pPr>
         <w:pStyle w:val="Heading3"/>
       </w:pPr>
-      <w:bookmarkStart w:id="56" w:name="igl-node-identity"/>
-      <w:r>
-        <w:t xml:space="preserve">IGL Node Identity</w:t>
-      </w:r>
-      <w:bookmarkEnd w:id="56"/>
+      <w:bookmarkStart w:id="60" w:name="igl-client-node-b2g-security"/>
+      <w:r>
+        <w:t xml:space="preserve">IGL client-Node (B2G) security</w:t>
+      </w:r>
+      <w:bookmarkEnd w:id="60"/>
     </w:p>
     <w:p>
       <w:pPr>
         <w:pStyle w:val="FirstParagraph"/>
       </w:pPr>
       <w:r>
-        <w:t xml:space="preserve">Mutual SSL</w:t>
-      </w:r>
-    </w:p>
-    <w:p>
-      <w:pPr>
-        <w:pStyle w:val="BodyText"/>
-      </w:pPr>
-      <w:r>
-        <w:t xml:space="preserve">to-do: more details</w:t>
+        <w:t xml:space="preserve">to-do: more details about claims etc</w:t>
       </w:r>
     </w:p>
     <w:p>
       <w:pPr>
         <w:pStyle w:val="Heading3"/>
       </w:pPr>
-      <w:bookmarkStart w:id="57" w:name="client-identity"/>
-      <w:r>
-        <w:t xml:space="preserve">Client Identity</w:t>
-      </w:r>
-      <w:bookmarkEnd w:id="57"/>
+      <w:bookmarkStart w:id="61" w:name="igl-verifiable-claims"/>
+      <w:r>
+        <w:t xml:space="preserve">IGL verifiable claims</w:t>
+      </w:r>
+      <w:bookmarkEnd w:id="61"/>
     </w:p>
     <w:p>
       <w:pPr>
         <w:pStyle w:val="FirstParagraph"/>
       </w:pPr>
       <w:r>
-        <w:t xml:space="preserve">In country IDP</w:t>
-      </w:r>
-    </w:p>
-    <w:p>
-      <w:pPr>
-        <w:pStyle w:val="BodyText"/>
-      </w:pPr>
-      <w:r>
-        <w:t xml:space="preserve">to-do: more details about claims etc</w:t>
+        <w:t xml:space="preserve">to-do: more about verifiable claims</w:t>
       </w:r>
     </w:p>
     <w:p>
       <w:pPr>
         <w:pStyle w:val="Heading2"/>
       </w:pPr>
-      <w:bookmarkStart w:id="58" w:name="component-model"/>
+      <w:bookmarkStart w:id="62" w:name="component-model"/>
       <w:r>
         <w:t xml:space="preserve">Component Model</w:t>
       </w:r>
-      <w:bookmarkEnd w:id="58"/>
+      <w:bookmarkEnd w:id="62"/>
     </w:p>
     <w:p>
       <w:pPr>
@@ -3270,7 +3446,7 @@
                     </pic:cNvPicPr>
                   </pic:nvPicPr>
                   <pic:blipFill>
-                    <a:blip r:embed="rId59"/>
+                    <a:blip r:embed="rId63"/>
                     <a:stretch>
                       <a:fillRect/>
                     </a:stretch>
@@ -3309,7 +3485,7 @@
       <w:pPr>
         <w:pStyle w:val="Compact"/>
         <w:numPr>
-          <w:numId w:val="1010"/>
+          <w:numId w:val="1012"/>
           <w:ilvl w:val="0"/>
         </w:numPr>
       </w:pPr>
@@ -3321,7 +3497,7 @@
       <w:pPr>
         <w:pStyle w:val="Compact"/>
         <w:numPr>
-          <w:numId w:val="1010"/>
+          <w:numId w:val="1012"/>
           <w:ilvl w:val="0"/>
         </w:numPr>
       </w:pPr>
@@ -3333,7 +3509,7 @@
       <w:pPr>
         <w:pStyle w:val="Compact"/>
         <w:numPr>
-          <w:numId w:val="1010"/>
+          <w:numId w:val="1012"/>
           <w:ilvl w:val="0"/>
         </w:numPr>
       </w:pPr>
@@ -3345,11 +3521,11 @@
       <w:pPr>
         <w:pStyle w:val="Heading3"/>
       </w:pPr>
-      <w:bookmarkStart w:id="60" w:name="client-sequence"/>
+      <w:bookmarkStart w:id="64" w:name="client-sequence"/>
       <w:r>
         <w:t xml:space="preserve">Client sequence</w:t>
       </w:r>
-      <w:bookmarkEnd w:id="60"/>
+      <w:bookmarkEnd w:id="64"/>
     </w:p>
     <w:p>
       <w:pPr>
@@ -3379,7 +3555,7 @@
                     </pic:cNvPicPr>
                   </pic:nvPicPr>
                   <pic:blipFill>
-                    <a:blip r:embed="rId61"/>
+                    <a:blip r:embed="rId65"/>
                     <a:stretch>
                       <a:fillRect/>
                     </a:stretch>
@@ -3426,7 +3602,7 @@
       <w:pPr>
         <w:pStyle w:val="Compact"/>
         <w:numPr>
-          <w:numId w:val="1011"/>
+          <w:numId w:val="1013"/>
           <w:ilvl w:val="0"/>
         </w:numPr>
       </w:pPr>
@@ -3438,7 +3614,7 @@
       <w:pPr>
         <w:pStyle w:val="Compact"/>
         <w:numPr>
-          <w:numId w:val="1011"/>
+          <w:numId w:val="1013"/>
           <w:ilvl w:val="0"/>
         </w:numPr>
       </w:pPr>
@@ -3450,7 +3626,7 @@
       <w:pPr>
         <w:pStyle w:val="Compact"/>
         <w:numPr>
-          <w:numId w:val="1011"/>
+          <w:numId w:val="1013"/>
           <w:ilvl w:val="0"/>
         </w:numPr>
       </w:pPr>
@@ -3462,7 +3638,7 @@
       <w:pPr>
         <w:pStyle w:val="Compact"/>
         <w:numPr>
-          <w:numId w:val="1011"/>
+          <w:numId w:val="1013"/>
           <w:ilvl w:val="0"/>
         </w:numPr>
       </w:pPr>
@@ -3474,7 +3650,7 @@
       <w:pPr>
         <w:pStyle w:val="Compact"/>
         <w:numPr>
-          <w:numId w:val="1011"/>
+          <w:numId w:val="1013"/>
           <w:ilvl w:val="0"/>
         </w:numPr>
       </w:pPr>
@@ -3486,7 +3662,7 @@
       <w:pPr>
         <w:pStyle w:val="Compact"/>
         <w:numPr>
-          <w:numId w:val="1011"/>
+          <w:numId w:val="1013"/>
           <w:ilvl w:val="0"/>
         </w:numPr>
       </w:pPr>
@@ -3498,7 +3674,7 @@
       <w:pPr>
         <w:pStyle w:val="Compact"/>
         <w:numPr>
-          <w:numId w:val="1011"/>
+          <w:numId w:val="1013"/>
           <w:ilvl w:val="0"/>
         </w:numPr>
       </w:pPr>
@@ -3510,11 +3686,11 @@
       <w:pPr>
         <w:pStyle w:val="Heading3"/>
       </w:pPr>
-      <w:bookmarkStart w:id="62" w:name="node-sequence"/>
+      <w:bookmarkStart w:id="66" w:name="node-sequence"/>
       <w:r>
         <w:t xml:space="preserve">Node Sequence</w:t>
       </w:r>
-      <w:bookmarkEnd w:id="62"/>
+      <w:bookmarkEnd w:id="66"/>
     </w:p>
     <w:p>
       <w:pPr>
@@ -3544,7 +3720,7 @@
                     </pic:cNvPicPr>
                   </pic:nvPicPr>
                   <pic:blipFill>
-                    <a:blip r:embed="rId63"/>
+                    <a:blip r:embed="rId67"/>
                     <a:stretch>
                       <a:fillRect/>
                     </a:stretch>
@@ -3591,7 +3767,7 @@
       <w:pPr>
         <w:pStyle w:val="Compact"/>
         <w:numPr>
-          <w:numId w:val="1012"/>
+          <w:numId w:val="1014"/>
           <w:ilvl w:val="0"/>
         </w:numPr>
       </w:pPr>
@@ -3603,7 +3779,7 @@
       <w:pPr>
         <w:pStyle w:val="Compact"/>
         <w:numPr>
-          <w:numId w:val="1012"/>
+          <w:numId w:val="1014"/>
           <w:ilvl w:val="0"/>
         </w:numPr>
       </w:pPr>
@@ -3615,7 +3791,7 @@
       <w:pPr>
         <w:pStyle w:val="Compact"/>
         <w:numPr>
-          <w:numId w:val="1012"/>
+          <w:numId w:val="1014"/>
           <w:ilvl w:val="0"/>
         </w:numPr>
       </w:pPr>
@@ -3627,7 +3803,7 @@
       <w:pPr>
         <w:pStyle w:val="Compact"/>
         <w:numPr>
-          <w:numId w:val="1012"/>
+          <w:numId w:val="1014"/>
           <w:ilvl w:val="0"/>
         </w:numPr>
       </w:pPr>
@@ -3675,7 +3851,7 @@
       <w:pPr>
         <w:pStyle w:val="Compact"/>
         <w:numPr>
-          <w:numId w:val="1012"/>
+          <w:numId w:val="1014"/>
           <w:ilvl w:val="0"/>
         </w:numPr>
       </w:pPr>
@@ -3687,7 +3863,7 @@
       <w:pPr>
         <w:pStyle w:val="Compact"/>
         <w:numPr>
-          <w:numId w:val="1013"/>
+          <w:numId w:val="1015"/>
           <w:ilvl w:val="1"/>
         </w:numPr>
       </w:pPr>
@@ -3714,7 +3890,7 @@
       <w:pPr>
         <w:pStyle w:val="Compact"/>
         <w:numPr>
-          <w:numId w:val="1013"/>
+          <w:numId w:val="1015"/>
           <w:ilvl w:val="1"/>
         </w:numPr>
       </w:pPr>
@@ -3726,7 +3902,7 @@
       <w:pPr>
         <w:pStyle w:val="Compact"/>
         <w:numPr>
-          <w:numId w:val="1013"/>
+          <w:numId w:val="1015"/>
           <w:ilvl w:val="1"/>
         </w:numPr>
       </w:pPr>
@@ -3747,7 +3923,7 @@
       <w:pPr>
         <w:pStyle w:val="Compact"/>
         <w:numPr>
-          <w:numId w:val="1012"/>
+          <w:numId w:val="1014"/>
           <w:ilvl w:val="0"/>
         </w:numPr>
       </w:pPr>
@@ -3759,7 +3935,7 @@
       <w:pPr>
         <w:pStyle w:val="Compact"/>
         <w:numPr>
-          <w:numId w:val="1012"/>
+          <w:numId w:val="1014"/>
           <w:ilvl w:val="0"/>
         </w:numPr>
       </w:pPr>
@@ -3771,7 +3947,7 @@
       <w:pPr>
         <w:pStyle w:val="Compact"/>
         <w:numPr>
-          <w:numId w:val="1012"/>
+          <w:numId w:val="1014"/>
           <w:ilvl w:val="0"/>
         </w:numPr>
       </w:pPr>
@@ -3783,7 +3959,7 @@
       <w:pPr>
         <w:pStyle w:val="Compact"/>
         <w:numPr>
-          <w:numId w:val="1012"/>
+          <w:numId w:val="1014"/>
           <w:ilvl w:val="0"/>
         </w:numPr>
       </w:pPr>
@@ -3795,7 +3971,7 @@
       <w:pPr>
         <w:pStyle w:val="Compact"/>
         <w:numPr>
-          <w:numId w:val="1012"/>
+          <w:numId w:val="1014"/>
           <w:ilvl w:val="0"/>
         </w:numPr>
       </w:pPr>
@@ -3807,11 +3983,11 @@
       <w:pPr>
         <w:pStyle w:val="Heading2"/>
       </w:pPr>
-      <w:bookmarkStart w:id="64" w:name="performance-scalability"/>
+      <w:bookmarkStart w:id="68" w:name="performance-scalability"/>
       <w:r>
         <w:t xml:space="preserve">Performance &amp; Scalability</w:t>
       </w:r>
-      <w:bookmarkEnd w:id="64"/>
+      <w:bookmarkEnd w:id="68"/>
     </w:p>
     <w:p>
       <w:pPr>
@@ -3825,7 +4001,7 @@
       <w:pPr>
         <w:pStyle w:val="Compact"/>
         <w:numPr>
-          <w:numId w:val="1014"/>
+          <w:numId w:val="1016"/>
           <w:ilvl w:val="0"/>
         </w:numPr>
       </w:pPr>
@@ -3837,7 +4013,7 @@
       <w:pPr>
         <w:pStyle w:val="Compact"/>
         <w:numPr>
-          <w:numId w:val="1014"/>
+          <w:numId w:val="1016"/>
           <w:ilvl w:val="0"/>
         </w:numPr>
       </w:pPr>
@@ -3873,7 +4049,7 @@
                     </pic:cNvPicPr>
                   </pic:nvPicPr>
                   <pic:blipFill>
-                    <a:blip r:embed="rId65"/>
+                    <a:blip r:embed="rId69"/>
                     <a:stretch>
                       <a:fillRect/>
                     </a:stretch>
@@ -3912,51 +4088,51 @@
       <w:pPr>
         <w:pStyle w:val="Heading3"/>
       </w:pPr>
-      <w:bookmarkStart w:id="66" w:name="merkel-dag-trees"/>
+      <w:bookmarkStart w:id="70" w:name="merkel-dag-trees"/>
       <w:r>
         <w:t xml:space="preserve">Merkel DAG Trees</w:t>
       </w:r>
-      <w:bookmarkEnd w:id="66"/>
+      <w:bookmarkEnd w:id="70"/>
     </w:p>
     <w:p>
       <w:pPr>
         <w:pStyle w:val="Heading3"/>
       </w:pPr>
-      <w:bookmarkStart w:id="67" w:name="side-chains"/>
+      <w:bookmarkStart w:id="71" w:name="side-chains"/>
       <w:r>
         <w:t xml:space="preserve">Side Chains</w:t>
       </w:r>
-      <w:bookmarkEnd w:id="67"/>
+      <w:bookmarkEnd w:id="71"/>
     </w:p>
     <w:p>
       <w:pPr>
         <w:pStyle w:val="Heading1"/>
       </w:pPr>
-      <w:bookmarkStart w:id="68" w:name="X41988e1f044c7a1d014a53b1aba3f047d9e11c8"/>
+      <w:bookmarkStart w:id="72" w:name="X41988e1f044c7a1d014a53b1aba3f047d9e11c8"/>
       <w:r>
         <w:t xml:space="preserve">IGL Distributed Ledger Technology Implementations</w:t>
       </w:r>
-      <w:bookmarkEnd w:id="68"/>
+      <w:bookmarkEnd w:id="72"/>
     </w:p>
     <w:p>
       <w:pPr>
         <w:pStyle w:val="Heading2"/>
       </w:pPr>
-      <w:bookmarkStart w:id="69" w:name="ethereum"/>
+      <w:bookmarkStart w:id="73" w:name="ethereum"/>
       <w:r>
         <w:t xml:space="preserve">Ethereum</w:t>
       </w:r>
-      <w:bookmarkEnd w:id="69"/>
+      <w:bookmarkEnd w:id="73"/>
     </w:p>
     <w:p>
       <w:pPr>
         <w:pStyle w:val="Heading2"/>
       </w:pPr>
-      <w:bookmarkStart w:id="70" w:name="hyperledger-sawtooth"/>
-      <w:r>
-        <w:t xml:space="preserve">Hyperledger Sawtooth</w:t>
-      </w:r>
-      <w:bookmarkEnd w:id="70"/>
+      <w:bookmarkStart w:id="74" w:name="hyperledger"/>
+      <w:r>
+        <w:t xml:space="preserve">Hyperledger</w:t>
+      </w:r>
+      <w:bookmarkEnd w:id="74"/>
     </w:p>
     <w:sectPr/>
   </w:body>
@@ -4237,6 +4413,12 @@
     <w:abstractNumId w:val="991"/>
   </w:num>
   <w:num w:numId="1014">
+    <w:abstractNumId w:val="991"/>
+  </w:num>
+  <w:num w:numId="1015">
+    <w:abstractNumId w:val="991"/>
+  </w:num>
+  <w:num w:numId="1016">
     <w:abstractNumId w:val="991"/>
   </w:num>
 </w:numbering>

--- a/specs/edi3-icl/develop/edi3-icl-develop.docx
+++ b/specs/edi3-icl/develop/edi3-icl-develop.docx
@@ -3200,16 +3200,58 @@
     </w:p>
     <w:p>
       <w:pPr>
-        <w:pStyle w:val="BodyText"/>
-      </w:pPr>
-      <w:hyperlink r:id="rId55">
-        <w:r>
-          <w:rPr>
-            <w:rStyle w:val="Hyperlink"/>
-          </w:rPr>
-          <w:t xml:space="preserve">Semantic Graph</w:t>
-        </w:r>
-      </w:hyperlink>
+        <w:pStyle w:val="CaptionedFigure"/>
+      </w:pPr>
+      <w:r>
+        <w:drawing>
+          <wp:inline>
+            <wp:extent cx="5334000" cy="4000500"/>
+            <wp:effectExtent b="0" l="0" r="0" t="0"/>
+            <wp:docPr descr="Semantic Graph" title="" id="1" name="Picture"/>
+            <a:graphic>
+              <a:graphicData uri="http://schemas.openxmlformats.org/drawingml/2006/picture">
+                <pic:pic>
+                  <pic:nvPicPr>
+                    <pic:cNvPr descr="SemanticGraph.png" id="0" name="Picture"/>
+                    <pic:cNvPicPr>
+                      <a:picLocks noChangeArrowheads="1" noChangeAspect="1"/>
+                    </pic:cNvPicPr>
+                  </pic:nvPicPr>
+                  <pic:blipFill>
+                    <a:blip r:embed="rId55"/>
+                    <a:stretch>
+                      <a:fillRect/>
+                    </a:stretch>
+                  </pic:blipFill>
+                  <pic:spPr bwMode="auto">
+                    <a:xfrm>
+                      <a:off x="0" y="0"/>
+                      <a:ext cx="5334000" cy="4000500"/>
+                    </a:xfrm>
+                    <a:prstGeom prst="rect">
+                      <a:avLst/>
+                    </a:prstGeom>
+                    <a:noFill/>
+                    <a:ln w="9525">
+                      <a:noFill/>
+                      <a:headEnd/>
+                      <a:tailEnd/>
+                    </a:ln>
+                  </pic:spPr>
+                </pic:pic>
+              </a:graphicData>
+            </a:graphic>
+          </wp:inline>
+        </w:drawing>
+      </w:r>
+    </w:p>
+    <w:p>
+      <w:pPr>
+        <w:pStyle w:val="ImageCaption"/>
+      </w:pPr>
+      <w:r>
+        <w:t xml:space="preserve">Semantic Graph</w:t>
+      </w:r>
     </w:p>
     <w:p>
       <w:pPr>
